--- a/13. SIGNALR/Exercises/11. CSharp-ASP-NET-Core-SignalR-Exercise.docx
+++ b/13. SIGNALR/Exercises/11. CSharp-ASP-NET-Core-SignalR-Exercise.docx
@@ -1,6 +1,6 @@
 
 <file path=word/document.xml><?xml version="1.0" encoding="utf-8"?>
-<w:document xmlns:wpc="http://schemas.microsoft.com/office/word/2010/wordprocessingCanvas" xmlns:cx="http://schemas.microsoft.com/office/drawing/2014/chartex" xmlns:cx1="http://schemas.microsoft.com/office/drawing/2015/9/8/chartex" xmlns:mc="http://schemas.openxmlformats.org/markup-compatibility/2006" xmlns:o="urn:schemas-microsoft-com:office:office" xmlns:r="http://schemas.openxmlformats.org/officeDocument/2006/relationships" xmlns:m="http://schemas.openxmlformats.org/officeDocument/2006/math" xmlns:v="urn:schemas-microsoft-com:vml" xmlns:wp14="http://schemas.microsoft.com/office/word/2010/wordprocessingDrawing" xmlns:wp="http://schemas.openxmlformats.org/drawingml/2006/wordprocessingDrawing" xmlns:w10="urn:schemas-microsoft-com:office:word" xmlns:w="http://schemas.openxmlformats.org/wordprocessingml/2006/main" xmlns:w14="http://schemas.microsoft.com/office/word/2010/wordml" xmlns:w15="http://schemas.microsoft.com/office/word/2012/wordml" xmlns:w16se="http://schemas.microsoft.com/office/word/2015/wordml/symex" xmlns:wpg="http://schemas.microsoft.com/office/word/2010/wordprocessingGroup" xmlns:wpi="http://schemas.microsoft.com/office/word/2010/wordprocessingInk" xmlns:wne="http://schemas.microsoft.com/office/word/2006/wordml" xmlns:wps="http://schemas.microsoft.com/office/word/2010/wordprocessingShape" mc:Ignorable="w14 w15 w16se wp14">
+<w:document xmlns:wpc="http://schemas.microsoft.com/office/word/2010/wordprocessingCanvas" xmlns:cx="http://schemas.microsoft.com/office/drawing/2014/chartex" xmlns:cx1="http://schemas.microsoft.com/office/drawing/2015/9/8/chartex" xmlns:cx2="http://schemas.microsoft.com/office/drawing/2015/10/21/chartex" xmlns:cx3="http://schemas.microsoft.com/office/drawing/2016/5/9/chartex" xmlns:cx4="http://schemas.microsoft.com/office/drawing/2016/5/10/chartex" xmlns:cx5="http://schemas.microsoft.com/office/drawing/2016/5/11/chartex" xmlns:cx6="http://schemas.microsoft.com/office/drawing/2016/5/12/chartex" xmlns:cx7="http://schemas.microsoft.com/office/drawing/2016/5/13/chartex" xmlns:cx8="http://schemas.microsoft.com/office/drawing/2016/5/14/chartex" xmlns:mc="http://schemas.openxmlformats.org/markup-compatibility/2006" xmlns:aink="http://schemas.microsoft.com/office/drawing/2016/ink" xmlns:am3d="http://schemas.microsoft.com/office/drawing/2017/model3d" xmlns:o="urn:schemas-microsoft-com:office:office" xmlns:r="http://schemas.openxmlformats.org/officeDocument/2006/relationships" xmlns:m="http://schemas.openxmlformats.org/officeDocument/2006/math" xmlns:v="urn:schemas-microsoft-com:vml" xmlns:wp14="http://schemas.microsoft.com/office/word/2010/wordprocessingDrawing" xmlns:wp="http://schemas.openxmlformats.org/drawingml/2006/wordprocessingDrawing" xmlns:w10="urn:schemas-microsoft-com:office:word" xmlns:w="http://schemas.openxmlformats.org/wordprocessingml/2006/main" xmlns:w14="http://schemas.microsoft.com/office/word/2010/wordml" xmlns:w15="http://schemas.microsoft.com/office/word/2012/wordml" xmlns:w16cex="http://schemas.microsoft.com/office/word/2018/wordml/cex" xmlns:w16cid="http://schemas.microsoft.com/office/word/2016/wordml/cid" xmlns:w16="http://schemas.microsoft.com/office/word/2018/wordml" xmlns:w16se="http://schemas.microsoft.com/office/word/2015/wordml/symex" xmlns:wpg="http://schemas.microsoft.com/office/word/2010/wordprocessingGroup" xmlns:wpi="http://schemas.microsoft.com/office/word/2010/wordprocessingInk" xmlns:wne="http://schemas.microsoft.com/office/word/2006/wordml" xmlns:wps="http://schemas.microsoft.com/office/word/2010/wordprocessingShape" mc:Ignorable="w14 w15 w16se w16cid w16 w16cex wp14">
   <w:body>
     <w:p>
       <w:pPr>
@@ -23,6 +23,7 @@
         </w:rPr>
         <w:t xml:space="preserve">Exercise: </w:t>
       </w:r>
+      <w:proofErr w:type="spellStart"/>
       <w:r>
         <w:rPr>
           <w:rFonts w:eastAsiaTheme="majorEastAsia" w:cstheme="majorBidi"/>
@@ -33,6 +34,7 @@
         </w:rPr>
         <w:t>SignalR</w:t>
       </w:r>
+      <w:proofErr w:type="spellEnd"/>
     </w:p>
     <w:p>
       <w:pPr>
@@ -109,8 +111,13 @@
         <w:t>Project</w:t>
       </w:r>
       <w:r>
-        <w:t xml:space="preserve"> and include SignalR</w:t>
-      </w:r>
+        <w:t xml:space="preserve"> and include </w:t>
+      </w:r>
+      <w:proofErr w:type="spellStart"/>
+      <w:r>
+        <w:t>SignalR</w:t>
+      </w:r>
+      <w:proofErr w:type="spellEnd"/>
     </w:p>
     <w:p>
       <w:r>
@@ -240,6 +247,7 @@
       <w:r>
         <w:t xml:space="preserve"> folder in the project and create a </w:t>
       </w:r>
+      <w:proofErr w:type="spellStart"/>
       <w:r>
         <w:rPr>
           <w:rFonts w:ascii="Consolas" w:hAnsi="Consolas"/>
@@ -261,6 +269,7 @@
         </w:rPr>
         <w:t>s</w:t>
       </w:r>
+      <w:proofErr w:type="spellEnd"/>
       <w:r>
         <w:t xml:space="preserve"> class file.</w:t>
       </w:r>
@@ -321,20 +330,30 @@
       <w:r>
         <w:t xml:space="preserve">The </w:t>
       </w:r>
+      <w:proofErr w:type="spellStart"/>
       <w:r>
         <w:rPr>
           <w:b/>
         </w:rPr>
         <w:t>ChatHub</w:t>
       </w:r>
+      <w:proofErr w:type="spellEnd"/>
       <w:r>
         <w:t xml:space="preserve"> class inherits from the </w:t>
       </w:r>
+      <w:proofErr w:type="spellStart"/>
       <w:r>
         <w:rPr>
           <w:b/>
         </w:rPr>
-        <w:t>SignalR Hub</w:t>
+        <w:t>SignalR</w:t>
+      </w:r>
+      <w:proofErr w:type="spellEnd"/>
+      <w:r>
+        <w:rPr>
+          <w:b/>
+        </w:rPr>
+        <w:t xml:space="preserve"> Hub</w:t>
       </w:r>
       <w:r>
         <w:t xml:space="preserve"> class. The </w:t>
@@ -348,12 +367,14 @@
       <w:r>
         <w:t xml:space="preserve"> class manages connections, groups and messaging. The </w:t>
       </w:r>
+      <w:proofErr w:type="spellStart"/>
       <w:r>
         <w:rPr>
           <w:b/>
         </w:rPr>
         <w:t>SendMessage</w:t>
       </w:r>
+      <w:proofErr w:type="spellEnd"/>
       <w:r>
         <w:t xml:space="preserve"> method sends the received message to all clients and can be called by any connected client.</w:t>
       </w:r>
@@ -369,22 +390,30 @@
       </w:pPr>
       <w:r>
         <w:lastRenderedPageBreak/>
-        <w:t>Configuring SignalR</w:t>
-      </w:r>
+        <w:t xml:space="preserve">Configuring </w:t>
+      </w:r>
+      <w:proofErr w:type="spellStart"/>
+      <w:r>
+        <w:t>SignalR</w:t>
+      </w:r>
+      <w:proofErr w:type="spellEnd"/>
     </w:p>
     <w:p>
       <w:r>
         <w:t xml:space="preserve">Configuring </w:t>
       </w:r>
+      <w:proofErr w:type="spellStart"/>
       <w:r>
         <w:rPr>
           <w:b/>
         </w:rPr>
         <w:t>SignalR</w:t>
       </w:r>
+      <w:proofErr w:type="spellEnd"/>
       <w:r>
         <w:t xml:space="preserve"> in our application is pretty simple. Go to </w:t>
       </w:r>
+      <w:proofErr w:type="spellStart"/>
       <w:r>
         <w:rPr>
           <w:rFonts w:ascii="Consolas" w:hAnsi="Consolas"/>
@@ -392,6 +421,7 @@
         </w:rPr>
         <w:t>Startup.cs</w:t>
       </w:r>
+      <w:proofErr w:type="spellEnd"/>
       <w:r>
         <w:t>:</w:t>
       </w:r>
@@ -452,6 +482,7 @@
       <w:r>
         <w:t xml:space="preserve">And in </w:t>
       </w:r>
+      <w:proofErr w:type="gramStart"/>
       <w:r>
         <w:rPr>
           <w:rFonts w:ascii="Consolas" w:hAnsi="Consolas"/>
@@ -464,7 +495,15 @@
           <w:rFonts w:ascii="Consolas" w:hAnsi="Consolas"/>
           <w:b/>
         </w:rPr>
-        <w:t>()</w:t>
+        <w:t>(</w:t>
+      </w:r>
+      <w:proofErr w:type="gramEnd"/>
+      <w:r>
+        <w:rPr>
+          <w:rFonts w:ascii="Consolas" w:hAnsi="Consolas"/>
+          <w:b/>
+        </w:rPr>
+        <w:t>)</w:t>
       </w:r>
       <w:r>
         <w:rPr>
@@ -551,6 +590,7 @@
       <w:r>
         <w:t xml:space="preserve">Not it’s time for the client-side. Let’s replace the content of </w:t>
       </w:r>
+      <w:proofErr w:type="spellStart"/>
       <w:r>
         <w:rPr>
           <w:rFonts w:ascii="Consolas" w:hAnsi="Consolas"/>
@@ -558,6 +598,7 @@
         </w:rPr>
         <w:t>Index.cshtml</w:t>
       </w:r>
+      <w:proofErr w:type="spellEnd"/>
       <w:r>
         <w:t>.</w:t>
       </w:r>
@@ -654,23 +695,61 @@
       <w:r>
         <w:t xml:space="preserve"> file in the </w:t>
       </w:r>
+      <w:proofErr w:type="spellStart"/>
       <w:r>
         <w:rPr>
           <w:b/>
         </w:rPr>
-        <w:t xml:space="preserve">wwwroot/js </w:t>
+        <w:t>wwwroot</w:t>
+      </w:r>
+      <w:proofErr w:type="spellEnd"/>
+      <w:r>
+        <w:rPr>
+          <w:b/>
+        </w:rPr>
+        <w:t>/</w:t>
+      </w:r>
+      <w:proofErr w:type="spellStart"/>
+      <w:r>
+        <w:rPr>
+          <w:b/>
+        </w:rPr>
+        <w:t>js</w:t>
+      </w:r>
+      <w:proofErr w:type="spellEnd"/>
+      <w:r>
+        <w:rPr>
+          <w:b/>
+        </w:rPr>
+        <w:t xml:space="preserve"> </w:t>
       </w:r>
       <w:r>
         <w:t>folder.</w:t>
       </w:r>
       <w:r>
-        <w:t xml:space="preserve"> First we initialize a </w:t>
-      </w:r>
+        <w:t xml:space="preserve"> </w:t>
+      </w:r>
+      <w:proofErr w:type="gramStart"/>
+      <w:r>
+        <w:t>First</w:t>
+      </w:r>
+      <w:proofErr w:type="gramEnd"/>
+      <w:r>
+        <w:t xml:space="preserve"> we initialize a </w:t>
+      </w:r>
+      <w:proofErr w:type="spellStart"/>
       <w:r>
         <w:rPr>
           <w:b/>
         </w:rPr>
-        <w:t>SignalR connection</w:t>
+        <w:t>SignalR</w:t>
+      </w:r>
+      <w:proofErr w:type="spellEnd"/>
+      <w:r>
+        <w:rPr>
+          <w:b/>
+        </w:rPr>
+        <w:t xml:space="preserve"> connection</w:t>
       </w:r>
       <w:r>
         <w:t xml:space="preserve">. When the back-end calls the method for </w:t>
@@ -967,2103 +1046,9 @@
         </w:drawing>
       </w:r>
     </w:p>
-    <w:p>
-      <w:pPr>
-        <w:pStyle w:val="Heading2"/>
-        <w:rPr>
-          <w:noProof/>
-        </w:rPr>
-      </w:pPr>
-      <w:r>
-        <w:rPr>
-          <w:noProof/>
-        </w:rPr>
-        <w:lastRenderedPageBreak/>
-        <w:t>Coffee</w:t>
-      </w:r>
-    </w:p>
-    <w:p>
-      <w:r>
-        <w:t>Let’s create</w:t>
-      </w:r>
-      <w:r>
-        <w:t xml:space="preserve"> a</w:t>
-      </w:r>
-      <w:r>
-        <w:t xml:space="preserve"> </w:t>
-      </w:r>
-      <w:r>
-        <w:rPr>
-          <w:b/>
-        </w:rPr>
-        <w:t>Coffee Shop</w:t>
-      </w:r>
-      <w:r>
-        <w:t xml:space="preserve"> for ordering coffee</w:t>
-      </w:r>
-      <w:r>
-        <w:t xml:space="preserve"> and displaying the process real-time for its delivery.</w:t>
-      </w:r>
-    </w:p>
-    <w:p>
-      <w:pPr>
-        <w:pStyle w:val="Heading2"/>
-        <w:numPr>
-          <w:ilvl w:val="0"/>
-          <w:numId w:val="0"/>
-        </w:numPr>
-        <w:ind w:left="360" w:hanging="360"/>
-      </w:pPr>
-      <w:r>
-        <w:t>Project Architecture</w:t>
-      </w:r>
-    </w:p>
-    <w:p>
-      <w:r>
-        <w:t xml:space="preserve">Following the first step from the previous exercise, </w:t>
-      </w:r>
-      <w:r>
-        <w:rPr>
-          <w:b/>
-        </w:rPr>
-        <w:t>create new project</w:t>
-      </w:r>
-      <w:r>
-        <w:t xml:space="preserve"> (e.g. </w:t>
-      </w:r>
-      <w:r>
-        <w:rPr>
-          <w:rFonts w:cstheme="minorHAnsi"/>
-          <w:b/>
-        </w:rPr>
-        <w:t>CoffeeShop</w:t>
-      </w:r>
-      <w:r>
-        <w:t xml:space="preserve">) and include </w:t>
-      </w:r>
-      <w:r>
-        <w:rPr>
-          <w:rFonts w:cstheme="minorHAnsi"/>
-          <w:b/>
-        </w:rPr>
-        <w:t>SignalR</w:t>
-      </w:r>
-      <w:r>
-        <w:t xml:space="preserve">. Then create folders for our </w:t>
-      </w:r>
-      <w:r>
-        <w:rPr>
-          <w:b/>
-        </w:rPr>
-        <w:t>Controllers</w:t>
-      </w:r>
-      <w:r>
-        <w:t xml:space="preserve">, </w:t>
-      </w:r>
-      <w:r>
-        <w:rPr>
-          <w:b/>
-        </w:rPr>
-        <w:t>Hubs</w:t>
-      </w:r>
-      <w:r>
-        <w:t xml:space="preserve">, </w:t>
-      </w:r>
-      <w:r>
-        <w:rPr>
-          <w:b/>
-        </w:rPr>
-        <w:t>Models</w:t>
-      </w:r>
-      <w:r>
-        <w:t xml:space="preserve"> and </w:t>
-      </w:r>
-      <w:r>
-        <w:rPr>
-          <w:b/>
-        </w:rPr>
-        <w:t>Services</w:t>
-      </w:r>
-      <w:r>
-        <w:t xml:space="preserve">. </w:t>
-      </w:r>
-      <w:r>
-        <w:t>The</w:t>
-      </w:r>
-      <w:r>
-        <w:t xml:space="preserve"> project should look like this:</w:t>
-      </w:r>
-    </w:p>
-    <w:p>
-      <w:pPr>
-        <w:jc w:val="center"/>
-      </w:pPr>
-      <w:r>
-        <w:rPr>
-          <w:noProof/>
-          <w:lang w:val="en-GB" w:eastAsia="en-GB"/>
-        </w:rPr>
-        <w:drawing>
-          <wp:inline distT="0" distB="0" distL="0" distR="0" wp14:anchorId="1771833A" wp14:editId="79CFA219">
-            <wp:extent cx="1949550" cy="2324219"/>
-            <wp:effectExtent l="0" t="0" r="0" b="0"/>
-            <wp:docPr id="5" name="Picture 5"/>
-            <wp:cNvGraphicFramePr>
-              <a:graphicFrameLocks xmlns:a="http://schemas.openxmlformats.org/drawingml/2006/main" noChangeAspect="1"/>
-            </wp:cNvGraphicFramePr>
-            <a:graphic xmlns:a="http://schemas.openxmlformats.org/drawingml/2006/main">
-              <a:graphicData uri="http://schemas.openxmlformats.org/drawingml/2006/picture">
-                <pic:pic xmlns:pic="http://schemas.openxmlformats.org/drawingml/2006/picture">
-                  <pic:nvPicPr>
-                    <pic:cNvPr id="5" name="01.ProjectArchitecture.PNG"/>
-                    <pic:cNvPicPr/>
-                  </pic:nvPicPr>
-                  <pic:blipFill>
-                    <a:blip r:embed="rId17">
-                      <a:extLst>
-                        <a:ext uri="{28A0092B-C50C-407E-A947-70E740481C1C}">
-                          <a14:useLocalDpi xmlns:a14="http://schemas.microsoft.com/office/drawing/2010/main" val="0"/>
-                        </a:ext>
-                      </a:extLst>
-                    </a:blip>
-                    <a:stretch>
-                      <a:fillRect/>
-                    </a:stretch>
-                  </pic:blipFill>
-                  <pic:spPr>
-                    <a:xfrm>
-                      <a:off x="0" y="0"/>
-                      <a:ext cx="1949550" cy="2324219"/>
-                    </a:xfrm>
-                    <a:prstGeom prst="rect">
-                      <a:avLst/>
-                    </a:prstGeom>
-                  </pic:spPr>
-                </pic:pic>
-              </a:graphicData>
-            </a:graphic>
-          </wp:inline>
-        </w:drawing>
-      </w:r>
-    </w:p>
-    <w:p>
-      <w:pPr>
-        <w:pStyle w:val="Heading2"/>
-        <w:numPr>
-          <w:ilvl w:val="0"/>
-          <w:numId w:val="0"/>
-        </w:numPr>
-        <w:ind w:left="360" w:hanging="360"/>
-      </w:pPr>
-      <w:r>
-        <w:t>Models</w:t>
-      </w:r>
-    </w:p>
-    <w:p>
-      <w:r>
-        <w:t>Create</w:t>
-      </w:r>
-      <w:r>
-        <w:t xml:space="preserve"> class</w:t>
-      </w:r>
-      <w:r>
-        <w:t xml:space="preserve"> </w:t>
-      </w:r>
-      <w:r>
-        <w:rPr>
-          <w:rFonts w:ascii="Consolas" w:hAnsi="Consolas"/>
-          <w:b/>
-        </w:rPr>
-        <w:t>O</w:t>
-      </w:r>
-      <w:r>
-        <w:rPr>
-          <w:rFonts w:ascii="Consolas" w:hAnsi="Consolas"/>
-          <w:b/>
-        </w:rPr>
-        <w:t>rder</w:t>
-      </w:r>
-      <w:r>
-        <w:rPr>
-          <w:rFonts w:ascii="Consolas" w:hAnsi="Consolas"/>
-          <w:b/>
-        </w:rPr>
-        <w:t>.cs</w:t>
-      </w:r>
-      <w:r>
-        <w:t xml:space="preserve"> </w:t>
-      </w:r>
-      <w:r>
-        <w:t xml:space="preserve">holding </w:t>
-      </w:r>
-      <w:r>
-        <w:rPr>
-          <w:rFonts w:ascii="Consolas" w:hAnsi="Consolas"/>
-          <w:b/>
-        </w:rPr>
-        <w:t>Product</w:t>
-      </w:r>
-      <w:r>
-        <w:t xml:space="preserve"> and</w:t>
-      </w:r>
-      <w:r>
-        <w:rPr>
-          <w:rFonts w:cstheme="minorHAnsi"/>
-          <w:b/>
-        </w:rPr>
-        <w:t xml:space="preserve"> </w:t>
-      </w:r>
-      <w:r>
-        <w:rPr>
-          <w:rFonts w:ascii="Consolas" w:hAnsi="Consolas"/>
-          <w:b/>
-        </w:rPr>
-        <w:t>Size</w:t>
-      </w:r>
-      <w:r>
-        <w:t xml:space="preserve"> as </w:t>
-      </w:r>
-      <w:r>
-        <w:rPr>
-          <w:b/>
-        </w:rPr>
-        <w:t>strings</w:t>
-      </w:r>
-      <w:r>
-        <w:t xml:space="preserve">. Create another class called </w:t>
-      </w:r>
-      <w:r>
-        <w:rPr>
-          <w:rFonts w:ascii="Consolas" w:hAnsi="Consolas"/>
-          <w:b/>
-        </w:rPr>
-        <w:t>CheckResult</w:t>
-      </w:r>
-      <w:r>
-        <w:rPr>
-          <w:rFonts w:ascii="Consolas" w:hAnsi="Consolas"/>
-          <w:b/>
-        </w:rPr>
-        <w:t>.cs</w:t>
-      </w:r>
-      <w:r>
-        <w:t xml:space="preserve"> which will hold </w:t>
-      </w:r>
-      <w:r>
-        <w:t xml:space="preserve">properties for checking </w:t>
-      </w:r>
-      <w:r>
-        <w:rPr>
-          <w:b/>
-        </w:rPr>
-        <w:t xml:space="preserve">the </w:t>
-      </w:r>
-      <w:r>
-        <w:rPr>
-          <w:b/>
-        </w:rPr>
-        <w:t xml:space="preserve">state </w:t>
-      </w:r>
-      <w:r>
-        <w:t xml:space="preserve">of the </w:t>
-      </w:r>
-      <w:r>
-        <w:t>made</w:t>
-      </w:r>
-      <w:r>
-        <w:rPr>
-          <w:b/>
-        </w:rPr>
-        <w:t xml:space="preserve"> order</w:t>
-      </w:r>
-      <w:r>
-        <w:t>.</w:t>
-      </w:r>
-    </w:p>
-    <w:p>
-      <w:pPr>
-        <w:jc w:val="center"/>
-      </w:pPr>
-      <w:r>
-        <w:rPr>
-          <w:noProof/>
-          <w:lang w:val="en-GB" w:eastAsia="en-GB"/>
-        </w:rPr>
-        <w:drawing>
-          <wp:inline distT="0" distB="0" distL="0" distR="0" wp14:anchorId="43EB8B87" wp14:editId="55CC9494">
-            <wp:extent cx="2749691" cy="1289116"/>
-            <wp:effectExtent l="0" t="0" r="0" b="6350"/>
-            <wp:docPr id="14" name="Picture 14"/>
-            <wp:cNvGraphicFramePr>
-              <a:graphicFrameLocks xmlns:a="http://schemas.openxmlformats.org/drawingml/2006/main" noChangeAspect="1"/>
-            </wp:cNvGraphicFramePr>
-            <a:graphic xmlns:a="http://schemas.openxmlformats.org/drawingml/2006/main">
-              <a:graphicData uri="http://schemas.openxmlformats.org/drawingml/2006/picture">
-                <pic:pic xmlns:pic="http://schemas.openxmlformats.org/drawingml/2006/picture">
-                  <pic:nvPicPr>
-                    <pic:cNvPr id="14" name="02.CheckResult.PNG"/>
-                    <pic:cNvPicPr/>
-                  </pic:nvPicPr>
-                  <pic:blipFill>
-                    <a:blip r:embed="rId18">
-                      <a:extLst>
-                        <a:ext uri="{28A0092B-C50C-407E-A947-70E740481C1C}">
-                          <a14:useLocalDpi xmlns:a14="http://schemas.microsoft.com/office/drawing/2010/main" val="0"/>
-                        </a:ext>
-                      </a:extLst>
-                    </a:blip>
-                    <a:stretch>
-                      <a:fillRect/>
-                    </a:stretch>
-                  </pic:blipFill>
-                  <pic:spPr>
-                    <a:xfrm>
-                      <a:off x="0" y="0"/>
-                      <a:ext cx="2749691" cy="1289116"/>
-                    </a:xfrm>
-                    <a:prstGeom prst="rect">
-                      <a:avLst/>
-                    </a:prstGeom>
-                  </pic:spPr>
-                </pic:pic>
-              </a:graphicData>
-            </a:graphic>
-          </wp:inline>
-        </w:drawing>
-      </w:r>
-    </w:p>
-    <w:p>
-      <w:pPr>
-        <w:pStyle w:val="Heading2"/>
-        <w:numPr>
-          <w:ilvl w:val="0"/>
-          <w:numId w:val="0"/>
-        </w:numPr>
-        <w:ind w:left="360" w:hanging="360"/>
-      </w:pPr>
-      <w:r>
-        <w:t>Services</w:t>
-      </w:r>
-    </w:p>
-    <w:p>
-      <w:r>
-        <w:t xml:space="preserve">We will have only one </w:t>
-      </w:r>
-      <w:r>
-        <w:rPr>
-          <w:b/>
-        </w:rPr>
-        <w:t xml:space="preserve">Service </w:t>
-      </w:r>
-      <w:r>
-        <w:t>for</w:t>
-      </w:r>
-      <w:r>
-        <w:t xml:space="preserve"> the</w:t>
-      </w:r>
-      <w:r>
-        <w:t xml:space="preserve"> </w:t>
-      </w:r>
-      <w:r>
-        <w:rPr>
-          <w:rFonts w:ascii="Consolas" w:hAnsi="Consolas"/>
-          <w:b/>
-        </w:rPr>
-        <w:t>Orders</w:t>
-      </w:r>
-      <w:r>
-        <w:t xml:space="preserve">. Let’s create </w:t>
-      </w:r>
-      <w:r>
-        <w:rPr>
-          <w:b/>
-        </w:rPr>
-        <w:t>an interface</w:t>
-      </w:r>
-      <w:r>
-        <w:t xml:space="preserve"> holding two methods – </w:t>
-      </w:r>
-      <w:r>
-        <w:rPr>
-          <w:rFonts w:ascii="Consolas" w:hAnsi="Consolas"/>
-          <w:b/>
-        </w:rPr>
-        <w:t>GetUpdate</w:t>
-      </w:r>
-      <w:r>
-        <w:rPr>
-          <w:rFonts w:ascii="Consolas" w:hAnsi="Consolas"/>
-          <w:b/>
-        </w:rPr>
-        <w:t>()</w:t>
-      </w:r>
-      <w:r>
-        <w:t xml:space="preserve"> by </w:t>
-      </w:r>
-      <w:r>
-        <w:rPr>
-          <w:b/>
-        </w:rPr>
-        <w:t>order’s id</w:t>
-      </w:r>
-      <w:r>
-        <w:t xml:space="preserve"> which returns </w:t>
-      </w:r>
-      <w:r>
-        <w:rPr>
-          <w:rFonts w:ascii="Consolas" w:hAnsi="Consolas"/>
-          <w:b/>
-        </w:rPr>
-        <w:t>CheckResult</w:t>
-      </w:r>
-      <w:r>
-        <w:rPr>
-          <w:rFonts w:cstheme="minorHAnsi"/>
-        </w:rPr>
-        <w:t>,</w:t>
-      </w:r>
-      <w:r>
-        <w:t xml:space="preserve"> and </w:t>
-      </w:r>
-      <w:r>
-        <w:rPr>
-          <w:rFonts w:ascii="Consolas" w:hAnsi="Consolas"/>
-          <w:b/>
-        </w:rPr>
-        <w:t>NewOrder</w:t>
-      </w:r>
-      <w:r>
-        <w:rPr>
-          <w:rFonts w:ascii="Consolas" w:hAnsi="Consolas"/>
-          <w:b/>
-        </w:rPr>
-        <w:t>()</w:t>
-      </w:r>
-      <w:r>
-        <w:t xml:space="preserve"> which returns </w:t>
-      </w:r>
-      <w:r>
-        <w:rPr>
-          <w:b/>
-        </w:rPr>
-        <w:t>integer</w:t>
-      </w:r>
-      <w:r>
-        <w:t>.</w:t>
-      </w:r>
-    </w:p>
-    <w:p>
-      <w:r>
-        <w:t xml:space="preserve">Now it’s time to implement </w:t>
-      </w:r>
-      <w:r>
-        <w:rPr>
-          <w:rFonts w:ascii="Consolas" w:hAnsi="Consolas"/>
-          <w:b/>
-        </w:rPr>
-        <w:t>OrderService</w:t>
-      </w:r>
-      <w:r>
-        <w:rPr>
-          <w:rFonts w:ascii="Consolas" w:hAnsi="Consolas"/>
-          <w:b/>
-        </w:rPr>
-        <w:t>.cs</w:t>
-      </w:r>
-      <w:r>
-        <w:t>.</w:t>
-      </w:r>
-      <w:r>
-        <w:t xml:space="preserve"> Here we will have an </w:t>
-      </w:r>
-      <w:r>
-        <w:rPr>
-          <w:b/>
-        </w:rPr>
-        <w:t>array of strings</w:t>
-      </w:r>
-      <w:r>
-        <w:t xml:space="preserve"> holding the steps of making the ordered coffee and delivering it. We will also have a </w:t>
-      </w:r>
-      <w:r>
-        <w:rPr>
-          <w:rFonts w:ascii="Consolas" w:hAnsi="Consolas"/>
-          <w:b/>
-        </w:rPr>
-        <w:t>Random</w:t>
-      </w:r>
-      <w:r>
-        <w:rPr>
-          <w:rFonts w:cstheme="minorHAnsi"/>
-          <w:b/>
-        </w:rPr>
-        <w:t xml:space="preserve"> </w:t>
-      </w:r>
-      <w:r>
-        <w:rPr>
-          <w:rFonts w:cstheme="minorHAnsi"/>
-        </w:rPr>
-        <w:t>object</w:t>
-      </w:r>
-      <w:r>
-        <w:t xml:space="preserve"> for mimic the process duration of each step and </w:t>
-      </w:r>
-      <w:r>
-        <w:rPr>
-          <w:rFonts w:ascii="Consolas" w:hAnsi="Consolas"/>
-          <w:b/>
-        </w:rPr>
-        <w:t>List</w:t>
-      </w:r>
-      <w:r>
-        <w:t xml:space="preserve"> of </w:t>
-      </w:r>
-      <w:r>
-        <w:rPr>
-          <w:b/>
-        </w:rPr>
-        <w:t>indexes</w:t>
-      </w:r>
-      <w:r>
-        <w:t xml:space="preserve"> which will help us to access the current status of the </w:t>
-      </w:r>
-      <w:r>
-        <w:rPr>
-          <w:rFonts w:ascii="Consolas" w:hAnsi="Consolas"/>
-          <w:b/>
-        </w:rPr>
-        <w:t>Order</w:t>
-      </w:r>
-      <w:r>
-        <w:t>.</w:t>
-      </w:r>
-    </w:p>
-    <w:p>
-      <w:pPr>
-        <w:jc w:val="center"/>
-      </w:pPr>
-      <w:r>
-        <w:rPr>
-          <w:noProof/>
-          <w:lang w:val="en-GB" w:eastAsia="en-GB"/>
-        </w:rPr>
-        <w:lastRenderedPageBreak/>
-        <w:drawing>
-          <wp:inline distT="0" distB="0" distL="0" distR="0" wp14:anchorId="278FBCDD" wp14:editId="1EEFA5BF">
-            <wp:extent cx="3492679" cy="4038808"/>
-            <wp:effectExtent l="0" t="0" r="0" b="0"/>
-            <wp:docPr id="15" name="Picture 15"/>
-            <wp:cNvGraphicFramePr>
-              <a:graphicFrameLocks xmlns:a="http://schemas.openxmlformats.org/drawingml/2006/main" noChangeAspect="1"/>
-            </wp:cNvGraphicFramePr>
-            <a:graphic xmlns:a="http://schemas.openxmlformats.org/drawingml/2006/main">
-              <a:graphicData uri="http://schemas.openxmlformats.org/drawingml/2006/picture">
-                <pic:pic xmlns:pic="http://schemas.openxmlformats.org/drawingml/2006/picture">
-                  <pic:nvPicPr>
-                    <pic:cNvPr id="15" name="03.OrderService.PNG"/>
-                    <pic:cNvPicPr/>
-                  </pic:nvPicPr>
-                  <pic:blipFill>
-                    <a:blip r:embed="rId19">
-                      <a:extLst>
-                        <a:ext uri="{28A0092B-C50C-407E-A947-70E740481C1C}">
-                          <a14:useLocalDpi xmlns:a14="http://schemas.microsoft.com/office/drawing/2010/main" val="0"/>
-                        </a:ext>
-                      </a:extLst>
-                    </a:blip>
-                    <a:stretch>
-                      <a:fillRect/>
-                    </a:stretch>
-                  </pic:blipFill>
-                  <pic:spPr>
-                    <a:xfrm>
-                      <a:off x="0" y="0"/>
-                      <a:ext cx="3492679" cy="4038808"/>
-                    </a:xfrm>
-                    <a:prstGeom prst="rect">
-                      <a:avLst/>
-                    </a:prstGeom>
-                  </pic:spPr>
-                </pic:pic>
-              </a:graphicData>
-            </a:graphic>
-          </wp:inline>
-        </w:drawing>
-      </w:r>
-    </w:p>
-    <w:p>
-      <w:r>
-        <w:t xml:space="preserve">In </w:t>
-      </w:r>
-      <w:r>
-        <w:rPr>
-          <w:rFonts w:ascii="Consolas" w:hAnsi="Consolas"/>
-          <w:b/>
-        </w:rPr>
-        <w:t>GetUpdate</w:t>
-      </w:r>
-      <w:r>
-        <w:rPr>
-          <w:rFonts w:ascii="Consolas" w:hAnsi="Consolas"/>
-          <w:b/>
-        </w:rPr>
-        <w:t>()</w:t>
-      </w:r>
-      <w:r>
-        <w:t xml:space="preserve"> method</w:t>
-      </w:r>
-      <w:r>
-        <w:t xml:space="preserve"> </w:t>
-      </w:r>
-      <w:r>
-        <w:t xml:space="preserve">we set some milliseconds for </w:t>
-      </w:r>
-      <w:r>
-        <w:rPr>
-          <w:b/>
-        </w:rPr>
-        <w:t>pausing</w:t>
-      </w:r>
-      <w:r>
-        <w:t xml:space="preserve"> just to mimic the process of ordering. We create an </w:t>
-      </w:r>
-      <w:r>
-        <w:rPr>
-          <w:b/>
-        </w:rPr>
-        <w:t>index</w:t>
-      </w:r>
-      <w:r>
-        <w:t xml:space="preserve">, taking the </w:t>
-      </w:r>
-      <w:r>
-        <w:rPr>
-          <w:b/>
-        </w:rPr>
-        <w:t>order id</w:t>
-      </w:r>
-      <w:r>
-        <w:t xml:space="preserve"> and subtracting it with one. We take </w:t>
-      </w:r>
-      <w:r>
-        <w:rPr>
-          <w:b/>
-        </w:rPr>
-        <w:t>random number</w:t>
-      </w:r>
-      <w:r>
-        <w:t xml:space="preserve"> </w:t>
-      </w:r>
-      <w:r>
-        <w:rPr>
-          <w:b/>
-        </w:rPr>
-        <w:t>in the range of the array elements</w:t>
-      </w:r>
-      <w:r>
-        <w:t xml:space="preserve"> and when it’s equal to 2 we check if </w:t>
-      </w:r>
-      <w:r>
-        <w:rPr>
-          <w:b/>
-        </w:rPr>
-        <w:t>the length of the status array</w:t>
-      </w:r>
-      <w:r>
-        <w:t xml:space="preserve"> is more than</w:t>
-      </w:r>
-      <w:r>
-        <w:t xml:space="preserve"> the </w:t>
-      </w:r>
-      <w:r>
-        <w:rPr>
-          <w:b/>
-        </w:rPr>
-        <w:t>index</w:t>
-      </w:r>
-      <w:r>
-        <w:t xml:space="preserve">. If it is, we create a </w:t>
-      </w:r>
-      <w:r>
-        <w:rPr>
-          <w:b/>
-        </w:rPr>
-        <w:t>new CheckResult</w:t>
-      </w:r>
-      <w:r>
-        <w:t xml:space="preserve">. </w:t>
-      </w:r>
-      <w:r>
-        <w:t xml:space="preserve">We set </w:t>
-      </w:r>
-      <w:r>
-        <w:rPr>
-          <w:rFonts w:ascii="Consolas" w:hAnsi="Consolas"/>
-          <w:b/>
-        </w:rPr>
-        <w:t>New</w:t>
-      </w:r>
-      <w:r>
-        <w:t xml:space="preserve"> to </w:t>
-      </w:r>
-      <w:r>
-        <w:rPr>
-          <w:rFonts w:ascii="Consolas" w:hAnsi="Consolas"/>
-          <w:b/>
-        </w:rPr>
-        <w:t>true</w:t>
-      </w:r>
-      <w:r>
-        <w:t xml:space="preserve">, we take </w:t>
-      </w:r>
-      <w:r>
-        <w:rPr>
-          <w:b/>
-        </w:rPr>
-        <w:t>new message</w:t>
-      </w:r>
-      <w:r>
-        <w:t xml:space="preserve"> from our </w:t>
-      </w:r>
-      <w:r>
-        <w:rPr>
-          <w:b/>
-        </w:rPr>
-        <w:t>status array</w:t>
-      </w:r>
-      <w:r>
-        <w:t xml:space="preserve"> using the index</w:t>
-      </w:r>
-      <w:r>
-        <w:t xml:space="preserve"> as our </w:t>
-      </w:r>
-      <w:r>
-        <w:rPr>
-          <w:rFonts w:ascii="Consolas" w:hAnsi="Consolas"/>
-          <w:b/>
-        </w:rPr>
-        <w:t>Update</w:t>
-      </w:r>
-      <w:r>
-        <w:t xml:space="preserve">, and we set </w:t>
-      </w:r>
-      <w:r>
-        <w:rPr>
-          <w:rFonts w:ascii="Consolas" w:hAnsi="Consolas"/>
-          <w:b/>
-        </w:rPr>
-        <w:t>F</w:t>
-      </w:r>
-      <w:r>
-        <w:rPr>
-          <w:rFonts w:ascii="Consolas" w:hAnsi="Consolas"/>
-          <w:b/>
-        </w:rPr>
-        <w:t>inished</w:t>
-      </w:r>
-      <w:r>
-        <w:t xml:space="preserve"> to be </w:t>
-      </w:r>
-      <w:r>
-        <w:rPr>
-          <w:b/>
-        </w:rPr>
-        <w:t>true</w:t>
-      </w:r>
-      <w:r>
-        <w:t xml:space="preserve"> if the </w:t>
-      </w:r>
-      <w:r>
-        <w:rPr>
-          <w:b/>
-        </w:rPr>
-        <w:t>length</w:t>
-      </w:r>
-      <w:r>
-        <w:rPr>
-          <w:b/>
-        </w:rPr>
-        <w:t xml:space="preserve"> of the status messages</w:t>
-      </w:r>
-      <w:r>
-        <w:t xml:space="preserve"> and our </w:t>
-      </w:r>
-      <w:r>
-        <w:rPr>
-          <w:b/>
-        </w:rPr>
-        <w:t xml:space="preserve">index </w:t>
-      </w:r>
-      <w:r>
-        <w:t xml:space="preserve">are </w:t>
-      </w:r>
-      <w:r>
-        <w:rPr>
-          <w:b/>
-        </w:rPr>
-        <w:t>equal</w:t>
-      </w:r>
-      <w:r>
-        <w:t xml:space="preserve">. Next we increment the index on </w:t>
-      </w:r>
-      <w:r>
-        <w:rPr>
-          <w:rFonts w:ascii="Consolas" w:hAnsi="Consolas"/>
-          <w:b/>
-        </w:rPr>
-        <w:t>orderId-1</w:t>
-      </w:r>
-      <w:r>
-        <w:t xml:space="preserve"> and </w:t>
-      </w:r>
-      <w:r>
-        <w:rPr>
-          <w:b/>
-        </w:rPr>
-        <w:t>return the result</w:t>
-      </w:r>
-      <w:r>
-        <w:t>. It this method is our logic for changing the status of the order.</w:t>
-      </w:r>
-    </w:p>
-    <w:p>
-      <w:pPr>
-        <w:jc w:val="center"/>
-      </w:pPr>
-      <w:r>
-        <w:rPr>
-          <w:noProof/>
-          <w:lang w:val="en-GB" w:eastAsia="en-GB"/>
-        </w:rPr>
-        <w:drawing>
-          <wp:inline distT="0" distB="0" distL="0" distR="0" wp14:anchorId="15069031" wp14:editId="2DEF23E4">
-            <wp:extent cx="4191215" cy="3873699"/>
-            <wp:effectExtent l="0" t="0" r="0" b="0"/>
-            <wp:docPr id="16" name="Picture 16"/>
-            <wp:cNvGraphicFramePr>
-              <a:graphicFrameLocks xmlns:a="http://schemas.openxmlformats.org/drawingml/2006/main" noChangeAspect="1"/>
-            </wp:cNvGraphicFramePr>
-            <a:graphic xmlns:a="http://schemas.openxmlformats.org/drawingml/2006/main">
-              <a:graphicData uri="http://schemas.openxmlformats.org/drawingml/2006/picture">
-                <pic:pic xmlns:pic="http://schemas.openxmlformats.org/drawingml/2006/picture">
-                  <pic:nvPicPr>
-                    <pic:cNvPr id="16" name="04.GetUpdate.PNG"/>
-                    <pic:cNvPicPr/>
-                  </pic:nvPicPr>
-                  <pic:blipFill>
-                    <a:blip r:embed="rId20">
-                      <a:extLst>
-                        <a:ext uri="{28A0092B-C50C-407E-A947-70E740481C1C}">
-                          <a14:useLocalDpi xmlns:a14="http://schemas.microsoft.com/office/drawing/2010/main" val="0"/>
-                        </a:ext>
-                      </a:extLst>
-                    </a:blip>
-                    <a:stretch>
-                      <a:fillRect/>
-                    </a:stretch>
-                  </pic:blipFill>
-                  <pic:spPr>
-                    <a:xfrm>
-                      <a:off x="0" y="0"/>
-                      <a:ext cx="4191215" cy="3873699"/>
-                    </a:xfrm>
-                    <a:prstGeom prst="rect">
-                      <a:avLst/>
-                    </a:prstGeom>
-                  </pic:spPr>
-                </pic:pic>
-              </a:graphicData>
-            </a:graphic>
-          </wp:inline>
-        </w:drawing>
-      </w:r>
-    </w:p>
-    <w:p>
-      <w:r>
-        <w:rPr>
-          <w:rFonts w:cstheme="minorHAnsi"/>
-        </w:rPr>
-        <w:lastRenderedPageBreak/>
-        <w:t xml:space="preserve">In </w:t>
-      </w:r>
-      <w:r>
-        <w:rPr>
-          <w:rFonts w:ascii="Consolas" w:hAnsi="Consolas"/>
-          <w:b/>
-        </w:rPr>
-        <w:t>NewOrder</w:t>
-      </w:r>
-      <w:r>
-        <w:rPr>
-          <w:rFonts w:ascii="Consolas" w:hAnsi="Consolas"/>
-          <w:b/>
-        </w:rPr>
-        <w:t>()</w:t>
-      </w:r>
-      <w:r>
-        <w:t xml:space="preserve"> metho</w:t>
-      </w:r>
-      <w:r>
-        <w:t xml:space="preserve">d we </w:t>
-      </w:r>
-      <w:r>
-        <w:t xml:space="preserve">simply </w:t>
-      </w:r>
-      <w:r>
-        <w:rPr>
-          <w:b/>
-        </w:rPr>
-        <w:t>add 0</w:t>
-      </w:r>
-      <w:r>
-        <w:t xml:space="preserve"> and </w:t>
-      </w:r>
-      <w:r>
-        <w:rPr>
-          <w:b/>
-        </w:rPr>
-        <w:t>return indexes</w:t>
-      </w:r>
-      <w:r>
-        <w:t xml:space="preserve"> </w:t>
-      </w:r>
-      <w:r>
-        <w:rPr>
-          <w:b/>
-        </w:rPr>
-        <w:t>Count</w:t>
-      </w:r>
-      <w:r>
-        <w:t>.</w:t>
-      </w:r>
-    </w:p>
-    <w:p>
-      <w:pPr>
-        <w:jc w:val="center"/>
-      </w:pPr>
-      <w:r>
-        <w:rPr>
-          <w:noProof/>
-          <w:lang w:val="en-GB" w:eastAsia="en-GB"/>
-        </w:rPr>
-        <w:drawing>
-          <wp:inline distT="0" distB="0" distL="0" distR="0" wp14:anchorId="75423B59" wp14:editId="52862C7F">
-            <wp:extent cx="3314870" cy="965250"/>
-            <wp:effectExtent l="0" t="0" r="0" b="6350"/>
-            <wp:docPr id="26" name="Picture 26"/>
-            <wp:cNvGraphicFramePr>
-              <a:graphicFrameLocks xmlns:a="http://schemas.openxmlformats.org/drawingml/2006/main" noChangeAspect="1"/>
-            </wp:cNvGraphicFramePr>
-            <a:graphic xmlns:a="http://schemas.openxmlformats.org/drawingml/2006/main">
-              <a:graphicData uri="http://schemas.openxmlformats.org/drawingml/2006/picture">
-                <pic:pic xmlns:pic="http://schemas.openxmlformats.org/drawingml/2006/picture">
-                  <pic:nvPicPr>
-                    <pic:cNvPr id="26" name="NewOrder.PNG"/>
-                    <pic:cNvPicPr/>
-                  </pic:nvPicPr>
-                  <pic:blipFill>
-                    <a:blip r:embed="rId21">
-                      <a:extLst>
-                        <a:ext uri="{28A0092B-C50C-407E-A947-70E740481C1C}">
-                          <a14:useLocalDpi xmlns:a14="http://schemas.microsoft.com/office/drawing/2010/main" val="0"/>
-                        </a:ext>
-                      </a:extLst>
-                    </a:blip>
-                    <a:stretch>
-                      <a:fillRect/>
-                    </a:stretch>
-                  </pic:blipFill>
-                  <pic:spPr>
-                    <a:xfrm>
-                      <a:off x="0" y="0"/>
-                      <a:ext cx="3314870" cy="965250"/>
-                    </a:xfrm>
-                    <a:prstGeom prst="rect">
-                      <a:avLst/>
-                    </a:prstGeom>
-                  </pic:spPr>
-                </pic:pic>
-              </a:graphicData>
-            </a:graphic>
-          </wp:inline>
-        </w:drawing>
-      </w:r>
-    </w:p>
-    <w:p>
-      <w:pPr>
-        <w:pStyle w:val="Heading2"/>
-        <w:numPr>
-          <w:ilvl w:val="0"/>
-          <w:numId w:val="0"/>
-        </w:numPr>
-        <w:ind w:left="360" w:hanging="360"/>
-      </w:pPr>
-      <w:r>
-        <w:t>Hubs</w:t>
-      </w:r>
-    </w:p>
-    <w:p>
-      <w:r>
-        <w:t xml:space="preserve">We will also have one hub – </w:t>
-      </w:r>
-      <w:r>
-        <w:rPr>
-          <w:rFonts w:ascii="Consolas" w:hAnsi="Consolas"/>
-          <w:b/>
-        </w:rPr>
-        <w:t>CoffeeHub</w:t>
-      </w:r>
-      <w:r>
-        <w:rPr>
-          <w:rFonts w:ascii="Consolas" w:hAnsi="Consolas"/>
-          <w:b/>
-        </w:rPr>
-        <w:t>.cs</w:t>
-      </w:r>
-      <w:r>
-        <w:t>.</w:t>
-      </w:r>
-      <w:r>
-        <w:t xml:space="preserve"> Inside we will have one method – </w:t>
-      </w:r>
-      <w:r>
-        <w:rPr>
-          <w:rFonts w:ascii="Consolas" w:hAnsi="Consolas"/>
-          <w:b/>
-        </w:rPr>
-        <w:t>GetUpdateForOrder()</w:t>
-      </w:r>
-      <w:r>
-        <w:t>, which will be called in our client-side.</w:t>
-      </w:r>
-      <w:r>
-        <w:t xml:space="preserve"> Inside while the order hasn’t finished we use Service’s </w:t>
-      </w:r>
-      <w:r>
-        <w:rPr>
-          <w:rFonts w:ascii="Consolas" w:hAnsi="Consolas"/>
-          <w:b/>
-        </w:rPr>
-        <w:t>GetUpdate()</w:t>
-      </w:r>
-      <w:r>
-        <w:t xml:space="preserve"> and if the result is </w:t>
-      </w:r>
-      <w:r>
-        <w:rPr>
-          <w:b/>
-        </w:rPr>
-        <w:t>New</w:t>
-      </w:r>
-      <w:r>
-        <w:t xml:space="preserve"> we send </w:t>
-      </w:r>
-      <w:r>
-        <w:rPr>
-          <w:b/>
-        </w:rPr>
-        <w:t>ReceiveOrderUpdate</w:t>
-      </w:r>
-      <w:r>
-        <w:t xml:space="preserve"> method. When the order is finished we send to the client-side method </w:t>
-      </w:r>
-      <w:r>
-        <w:rPr>
-          <w:b/>
-        </w:rPr>
-        <w:t>Finished.</w:t>
-      </w:r>
-    </w:p>
-    <w:p>
-      <w:pPr>
-        <w:jc w:val="center"/>
-      </w:pPr>
-      <w:r>
-        <w:rPr>
-          <w:noProof/>
-          <w:lang w:val="en-GB" w:eastAsia="en-GB"/>
-        </w:rPr>
-        <w:drawing>
-          <wp:inline distT="0" distB="0" distL="0" distR="0" wp14:anchorId="7F0A83C0" wp14:editId="6C2DEA6B">
-            <wp:extent cx="6626225" cy="4295775"/>
-            <wp:effectExtent l="0" t="0" r="3175" b="9525"/>
-            <wp:docPr id="19" name="Picture 19"/>
-            <wp:cNvGraphicFramePr>
-              <a:graphicFrameLocks xmlns:a="http://schemas.openxmlformats.org/drawingml/2006/main" noChangeAspect="1"/>
-            </wp:cNvGraphicFramePr>
-            <a:graphic xmlns:a="http://schemas.openxmlformats.org/drawingml/2006/main">
-              <a:graphicData uri="http://schemas.openxmlformats.org/drawingml/2006/picture">
-                <pic:pic xmlns:pic="http://schemas.openxmlformats.org/drawingml/2006/picture">
-                  <pic:nvPicPr>
-                    <pic:cNvPr id="19" name="05.CoffeeHub.PNG"/>
-                    <pic:cNvPicPr/>
-                  </pic:nvPicPr>
-                  <pic:blipFill>
-                    <a:blip r:embed="rId22">
-                      <a:extLst>
-                        <a:ext uri="{28A0092B-C50C-407E-A947-70E740481C1C}">
-                          <a14:useLocalDpi xmlns:a14="http://schemas.microsoft.com/office/drawing/2010/main" val="0"/>
-                        </a:ext>
-                      </a:extLst>
-                    </a:blip>
-                    <a:stretch>
-                      <a:fillRect/>
-                    </a:stretch>
-                  </pic:blipFill>
-                  <pic:spPr>
-                    <a:xfrm>
-                      <a:off x="0" y="0"/>
-                      <a:ext cx="6626225" cy="4295775"/>
-                    </a:xfrm>
-                    <a:prstGeom prst="rect">
-                      <a:avLst/>
-                    </a:prstGeom>
-                  </pic:spPr>
-                </pic:pic>
-              </a:graphicData>
-            </a:graphic>
-          </wp:inline>
-        </w:drawing>
-      </w:r>
-    </w:p>
-    <w:p>
-      <w:pPr>
-        <w:pStyle w:val="Heading2"/>
-        <w:numPr>
-          <w:ilvl w:val="0"/>
-          <w:numId w:val="0"/>
-        </w:numPr>
-        <w:ind w:left="360" w:hanging="360"/>
-      </w:pPr>
-      <w:r>
-        <w:t>Controllers</w:t>
-      </w:r>
-    </w:p>
-    <w:p>
-      <w:r>
-        <w:t xml:space="preserve">In </w:t>
-      </w:r>
-      <w:r>
-        <w:rPr>
-          <w:rFonts w:ascii="Consolas" w:hAnsi="Consolas"/>
-          <w:b/>
-        </w:rPr>
-        <w:t>CoffeeController</w:t>
-      </w:r>
-      <w:r>
-        <w:t xml:space="preserve"> we will need the </w:t>
-      </w:r>
-      <w:r>
-        <w:rPr>
-          <w:b/>
-        </w:rPr>
-        <w:t>Order Service</w:t>
-      </w:r>
-      <w:r>
-        <w:t xml:space="preserve"> and the </w:t>
-      </w:r>
-      <w:r>
-        <w:rPr>
-          <w:b/>
-        </w:rPr>
-        <w:t>Coffee Hub</w:t>
-      </w:r>
-      <w:r>
-        <w:t>.</w:t>
-      </w:r>
-    </w:p>
-    <w:p>
-      <w:r>
-        <w:t xml:space="preserve">The </w:t>
-      </w:r>
-      <w:r>
-        <w:rPr>
-          <w:rFonts w:ascii="Consolas" w:hAnsi="Consolas"/>
-          <w:b/>
-        </w:rPr>
-        <w:t>OrderCoffee()</w:t>
-      </w:r>
-      <w:r>
-        <w:t xml:space="preserve"> </w:t>
-      </w:r>
-      <w:r>
-        <w:t xml:space="preserve">method is the </w:t>
-      </w:r>
-      <w:r>
-        <w:rPr>
-          <w:b/>
-        </w:rPr>
-        <w:t>Post</w:t>
-      </w:r>
-      <w:r>
-        <w:t xml:space="preserve"> method called when we submit an order. It takes the </w:t>
-      </w:r>
-      <w:r>
-        <w:rPr>
-          <w:b/>
-        </w:rPr>
-        <w:t>input parameters</w:t>
-      </w:r>
-      <w:r>
-        <w:t xml:space="preserve">, send them to </w:t>
-      </w:r>
-      <w:r>
-        <w:rPr>
-          <w:b/>
-        </w:rPr>
-        <w:t>the server-side</w:t>
-      </w:r>
-      <w:r>
-        <w:t xml:space="preserve">, creates </w:t>
-      </w:r>
-      <w:r>
-        <w:rPr>
-          <w:b/>
-        </w:rPr>
-        <w:t>New Order</w:t>
-      </w:r>
-      <w:r>
-        <w:t xml:space="preserve"> and returns status code </w:t>
-      </w:r>
-      <w:r>
-        <w:rPr>
-          <w:b/>
-        </w:rPr>
-        <w:t>Accepted</w:t>
-      </w:r>
-      <w:r>
-        <w:t>.</w:t>
-      </w:r>
-    </w:p>
-    <w:p>
-      <w:pPr>
-        <w:jc w:val="center"/>
-      </w:pPr>
-      <w:r>
-        <w:rPr>
-          <w:noProof/>
-          <w:lang w:val="en-GB" w:eastAsia="en-GB"/>
-        </w:rPr>
-        <w:drawing>
-          <wp:inline distT="0" distB="0" distL="0" distR="0" wp14:anchorId="098872A5" wp14:editId="36512DAD">
-            <wp:extent cx="5061210" cy="1155759"/>
-            <wp:effectExtent l="0" t="0" r="6350" b="6350"/>
-            <wp:docPr id="20" name="Picture 20"/>
-            <wp:cNvGraphicFramePr>
-              <a:graphicFrameLocks xmlns:a="http://schemas.openxmlformats.org/drawingml/2006/main" noChangeAspect="1"/>
-            </wp:cNvGraphicFramePr>
-            <a:graphic xmlns:a="http://schemas.openxmlformats.org/drawingml/2006/main">
-              <a:graphicData uri="http://schemas.openxmlformats.org/drawingml/2006/picture">
-                <pic:pic xmlns:pic="http://schemas.openxmlformats.org/drawingml/2006/picture">
-                  <pic:nvPicPr>
-                    <pic:cNvPr id="20" name="06.ControllerOrderCoffee.PNG"/>
-                    <pic:cNvPicPr/>
-                  </pic:nvPicPr>
-                  <pic:blipFill>
-                    <a:blip r:embed="rId23">
-                      <a:extLst>
-                        <a:ext uri="{28A0092B-C50C-407E-A947-70E740481C1C}">
-                          <a14:useLocalDpi xmlns:a14="http://schemas.microsoft.com/office/drawing/2010/main" val="0"/>
-                        </a:ext>
-                      </a:extLst>
-                    </a:blip>
-                    <a:stretch>
-                      <a:fillRect/>
-                    </a:stretch>
-                  </pic:blipFill>
-                  <pic:spPr>
-                    <a:xfrm>
-                      <a:off x="0" y="0"/>
-                      <a:ext cx="5061210" cy="1155759"/>
-                    </a:xfrm>
-                    <a:prstGeom prst="rect">
-                      <a:avLst/>
-                    </a:prstGeom>
-                  </pic:spPr>
-                </pic:pic>
-              </a:graphicData>
-            </a:graphic>
-          </wp:inline>
-        </w:drawing>
-      </w:r>
-    </w:p>
-    <w:p>
-      <w:pPr>
-        <w:pStyle w:val="Heading2"/>
-        <w:numPr>
-          <w:ilvl w:val="0"/>
-          <w:numId w:val="0"/>
-        </w:numPr>
-        <w:ind w:left="360" w:hanging="360"/>
-      </w:pPr>
-      <w:r>
-        <w:lastRenderedPageBreak/>
-        <w:t>Configuring SignalR</w:t>
-      </w:r>
-    </w:p>
-    <w:p>
-      <w:r>
-        <w:t xml:space="preserve">Before configuring </w:t>
-      </w:r>
-      <w:r>
-        <w:rPr>
-          <w:rFonts w:ascii="Consolas" w:hAnsi="Consolas"/>
-          <w:b/>
-        </w:rPr>
-        <w:t>StartUp.cs</w:t>
-      </w:r>
-      <w:r>
-        <w:t xml:space="preserve">, let’s install the NuGet package </w:t>
-      </w:r>
-      <w:r>
-        <w:rPr>
-          <w:b/>
-        </w:rPr>
-        <w:t>Microsoft.AspNetCore.SignalR.Protocols.MessagePack</w:t>
-      </w:r>
-      <w:r>
-        <w:t xml:space="preserve">. It will </w:t>
-      </w:r>
-      <w:r>
-        <w:t xml:space="preserve">enable for us the </w:t>
-      </w:r>
-      <w:r>
-        <w:rPr>
-          <w:b/>
-        </w:rPr>
-        <w:t>MessagePack</w:t>
-      </w:r>
-      <w:r>
-        <w:t xml:space="preserve"> protocol for </w:t>
-      </w:r>
-      <w:r>
-        <w:rPr>
-          <w:b/>
-        </w:rPr>
-        <w:t>SignalR</w:t>
-      </w:r>
-      <w:r>
-        <w:t>.</w:t>
-      </w:r>
-      <w:bookmarkStart w:id="0" w:name="_GoBack"/>
-      <w:bookmarkEnd w:id="0"/>
-    </w:p>
-    <w:p>
-      <w:pPr>
-        <w:jc w:val="center"/>
-      </w:pPr>
-      <w:r>
-        <w:rPr>
-          <w:noProof/>
-          <w:lang w:val="en-GB" w:eastAsia="en-GB"/>
-        </w:rPr>
-        <w:drawing>
-          <wp:inline distT="0" distB="0" distL="0" distR="0" wp14:anchorId="46064355" wp14:editId="0A65C03E">
-            <wp:extent cx="5442230" cy="3708591"/>
-            <wp:effectExtent l="0" t="0" r="6350" b="6350"/>
-            <wp:docPr id="21" name="Picture 21"/>
-            <wp:cNvGraphicFramePr>
-              <a:graphicFrameLocks xmlns:a="http://schemas.openxmlformats.org/drawingml/2006/main" noChangeAspect="1"/>
-            </wp:cNvGraphicFramePr>
-            <a:graphic xmlns:a="http://schemas.openxmlformats.org/drawingml/2006/main">
-              <a:graphicData uri="http://schemas.openxmlformats.org/drawingml/2006/picture">
-                <pic:pic xmlns:pic="http://schemas.openxmlformats.org/drawingml/2006/picture">
-                  <pic:nvPicPr>
-                    <pic:cNvPr id="21" name="07.StartUp.PNG"/>
-                    <pic:cNvPicPr/>
-                  </pic:nvPicPr>
-                  <pic:blipFill>
-                    <a:blip r:embed="rId24">
-                      <a:extLst>
-                        <a:ext uri="{28A0092B-C50C-407E-A947-70E740481C1C}">
-                          <a14:useLocalDpi xmlns:a14="http://schemas.microsoft.com/office/drawing/2010/main" val="0"/>
-                        </a:ext>
-                      </a:extLst>
-                    </a:blip>
-                    <a:stretch>
-                      <a:fillRect/>
-                    </a:stretch>
-                  </pic:blipFill>
-                  <pic:spPr>
-                    <a:xfrm>
-                      <a:off x="0" y="0"/>
-                      <a:ext cx="5442230" cy="3708591"/>
-                    </a:xfrm>
-                    <a:prstGeom prst="rect">
-                      <a:avLst/>
-                    </a:prstGeom>
-                  </pic:spPr>
-                </pic:pic>
-              </a:graphicData>
-            </a:graphic>
-          </wp:inline>
-        </w:drawing>
-      </w:r>
-    </w:p>
-    <w:p>
-      <w:pPr>
-        <w:pStyle w:val="Heading2"/>
-        <w:numPr>
-          <w:ilvl w:val="0"/>
-          <w:numId w:val="0"/>
-        </w:numPr>
-        <w:ind w:left="360" w:hanging="360"/>
-      </w:pPr>
-      <w:r>
-        <w:t>View</w:t>
-      </w:r>
-    </w:p>
-    <w:p>
-      <w:r>
-        <w:t>Create</w:t>
-      </w:r>
-      <w:r>
-        <w:t xml:space="preserve"> an</w:t>
-      </w:r>
-      <w:r>
-        <w:t xml:space="preserve"> </w:t>
-      </w:r>
-      <w:r>
-        <w:rPr>
-          <w:b/>
-        </w:rPr>
-        <w:t>HTML</w:t>
-      </w:r>
-      <w:r>
-        <w:t xml:space="preserve"> file called </w:t>
-      </w:r>
-      <w:r>
-        <w:rPr>
-          <w:rFonts w:ascii="Consolas" w:hAnsi="Consolas"/>
-          <w:b/>
-        </w:rPr>
-        <w:t>index</w:t>
-      </w:r>
-      <w:r>
-        <w:t xml:space="preserve"> in </w:t>
-      </w:r>
-      <w:r>
-        <w:rPr>
-          <w:b/>
-        </w:rPr>
-        <w:t>wwwroot</w:t>
-      </w:r>
-      <w:r>
-        <w:t xml:space="preserve"> folder. </w:t>
-      </w:r>
-      <w:r>
-        <w:t xml:space="preserve">Import </w:t>
-      </w:r>
-      <w:r>
-        <w:rPr>
-          <w:b/>
-        </w:rPr>
-        <w:t>bootstrap</w:t>
-      </w:r>
-      <w:r>
-        <w:t xml:space="preserve"> </w:t>
-      </w:r>
-      <w:r>
-        <w:t xml:space="preserve">stylesheet </w:t>
-      </w:r>
-      <w:r>
-        <w:t xml:space="preserve">and </w:t>
-      </w:r>
-      <w:r>
-        <w:rPr>
-          <w:b/>
-        </w:rPr>
-        <w:t>signal</w:t>
-      </w:r>
-      <w:r>
-        <w:rPr>
-          <w:b/>
-        </w:rPr>
-        <w:t>r</w:t>
-      </w:r>
-      <w:r>
-        <w:t xml:space="preserve"> script</w:t>
-      </w:r>
-      <w:r>
-        <w:t xml:space="preserve">. Also you can import </w:t>
-      </w:r>
-      <w:r>
-        <w:rPr>
-          <w:rFonts w:ascii="Consolas" w:hAnsi="Consolas"/>
-          <w:b/>
-        </w:rPr>
-        <w:t>coffee.js</w:t>
-      </w:r>
-      <w:r>
-        <w:t xml:space="preserve"> file </w:t>
-      </w:r>
-      <w:r>
-        <w:t xml:space="preserve">from </w:t>
-      </w:r>
-      <w:r>
-        <w:rPr>
-          <w:b/>
-        </w:rPr>
-        <w:t>wwwroot/js</w:t>
-      </w:r>
-      <w:r>
-        <w:t xml:space="preserve"> </w:t>
-      </w:r>
-      <w:r>
-        <w:t>which we will implement in the next step. The body should look</w:t>
-      </w:r>
-      <w:r>
-        <w:t>s</w:t>
-      </w:r>
-      <w:r>
-        <w:t xml:space="preserve"> something like this:</w:t>
-      </w:r>
-    </w:p>
-    <w:p>
-      <w:pPr>
-        <w:jc w:val="center"/>
-      </w:pPr>
-      <w:r>
-        <w:rPr>
-          <w:noProof/>
-          <w:lang w:val="en-GB" w:eastAsia="en-GB"/>
-        </w:rPr>
-        <w:lastRenderedPageBreak/>
-        <w:drawing>
-          <wp:inline distT="0" distB="0" distL="0" distR="0" wp14:anchorId="2B5ED681" wp14:editId="0D0ADB7B">
-            <wp:extent cx="6626225" cy="4193540"/>
-            <wp:effectExtent l="0" t="0" r="3175" b="0"/>
-            <wp:docPr id="22" name="Picture 22"/>
-            <wp:cNvGraphicFramePr>
-              <a:graphicFrameLocks xmlns:a="http://schemas.openxmlformats.org/drawingml/2006/main" noChangeAspect="1"/>
-            </wp:cNvGraphicFramePr>
-            <a:graphic xmlns:a="http://schemas.openxmlformats.org/drawingml/2006/main">
-              <a:graphicData uri="http://schemas.openxmlformats.org/drawingml/2006/picture">
-                <pic:pic xmlns:pic="http://schemas.openxmlformats.org/drawingml/2006/picture">
-                  <pic:nvPicPr>
-                    <pic:cNvPr id="22" name="08.Index.PNG"/>
-                    <pic:cNvPicPr/>
-                  </pic:nvPicPr>
-                  <pic:blipFill>
-                    <a:blip r:embed="rId25">
-                      <a:extLst>
-                        <a:ext uri="{28A0092B-C50C-407E-A947-70E740481C1C}">
-                          <a14:useLocalDpi xmlns:a14="http://schemas.microsoft.com/office/drawing/2010/main" val="0"/>
-                        </a:ext>
-                      </a:extLst>
-                    </a:blip>
-                    <a:stretch>
-                      <a:fillRect/>
-                    </a:stretch>
-                  </pic:blipFill>
-                  <pic:spPr>
-                    <a:xfrm>
-                      <a:off x="0" y="0"/>
-                      <a:ext cx="6626225" cy="4193540"/>
-                    </a:xfrm>
-                    <a:prstGeom prst="rect">
-                      <a:avLst/>
-                    </a:prstGeom>
-                  </pic:spPr>
-                </pic:pic>
-              </a:graphicData>
-            </a:graphic>
-          </wp:inline>
-        </w:drawing>
-      </w:r>
-    </w:p>
-    <w:p>
-      <w:pPr>
-        <w:pStyle w:val="Heading2"/>
-        <w:numPr>
-          <w:ilvl w:val="0"/>
-          <w:numId w:val="0"/>
-        </w:numPr>
-        <w:ind w:left="360" w:hanging="360"/>
-      </w:pPr>
-      <w:r>
-        <w:t>JavaScript Code</w:t>
-      </w:r>
-    </w:p>
-    <w:p>
-      <w:pPr>
-        <w:rPr>
-          <w:lang w:val="bg-BG"/>
-        </w:rPr>
-      </w:pPr>
-      <w:r>
-        <w:rPr>
-          <w:lang w:val="en-GB"/>
-        </w:rPr>
-        <w:t xml:space="preserve">In </w:t>
-      </w:r>
-      <w:r>
-        <w:rPr>
-          <w:rFonts w:ascii="Consolas" w:hAnsi="Consolas"/>
-          <w:b/>
-          <w:lang w:val="en-GB"/>
-        </w:rPr>
-        <w:t>coffee.js</w:t>
-      </w:r>
-      <w:r>
-        <w:rPr>
-          <w:lang w:val="en-GB"/>
-        </w:rPr>
-        <w:t xml:space="preserve"> we create a </w:t>
-      </w:r>
-      <w:r>
-        <w:rPr>
-          <w:b/>
-          <w:lang w:val="en-GB"/>
-        </w:rPr>
-        <w:t>connection</w:t>
-      </w:r>
-      <w:r>
-        <w:rPr>
-          <w:lang w:val="en-GB"/>
-        </w:rPr>
-        <w:t xml:space="preserve">. By received methods from the back-end we change our </w:t>
-      </w:r>
-      <w:r>
-        <w:rPr>
-          <w:b/>
-          <w:lang w:val="en-GB"/>
-        </w:rPr>
-        <w:t>HTML</w:t>
-      </w:r>
-      <w:r>
-        <w:rPr>
-          <w:lang w:val="en-GB"/>
-        </w:rPr>
-        <w:t xml:space="preserve">. If we have </w:t>
-      </w:r>
-      <w:r>
-        <w:rPr>
-          <w:b/>
-          <w:lang w:val="en-GB"/>
-        </w:rPr>
-        <w:t>ReceiveOrderUpdate</w:t>
-      </w:r>
-      <w:r>
-        <w:rPr>
-          <w:lang w:val="en-GB"/>
-        </w:rPr>
-        <w:t xml:space="preserve"> it means that our order is </w:t>
-      </w:r>
-      <w:r>
-        <w:rPr>
-          <w:b/>
-          <w:lang w:val="en-GB"/>
-        </w:rPr>
-        <w:t>updated</w:t>
-      </w:r>
-      <w:r>
-        <w:rPr>
-          <w:lang w:val="en-GB"/>
-        </w:rPr>
-        <w:t xml:space="preserve"> and we </w:t>
-      </w:r>
-      <w:r>
-        <w:rPr>
-          <w:lang w:val="en-GB"/>
-        </w:rPr>
-        <w:t>can</w:t>
-      </w:r>
-      <w:r>
-        <w:rPr>
-          <w:b/>
-          <w:lang w:val="en-GB"/>
-        </w:rPr>
-        <w:t xml:space="preserve"> display the status of the order</w:t>
-      </w:r>
-      <w:r>
-        <w:rPr>
-          <w:lang w:val="en-GB"/>
-        </w:rPr>
-        <w:t xml:space="preserve">. If we have a </w:t>
-      </w:r>
-      <w:r>
-        <w:rPr>
-          <w:b/>
-          <w:lang w:val="en-GB"/>
-        </w:rPr>
-        <w:t>n</w:t>
-      </w:r>
-      <w:r>
-        <w:rPr>
-          <w:b/>
-          <w:lang w:val="en-GB"/>
-        </w:rPr>
-        <w:t xml:space="preserve">ew </w:t>
-      </w:r>
-      <w:r>
-        <w:rPr>
-          <w:b/>
-          <w:lang w:val="en-GB"/>
-        </w:rPr>
-        <w:t>o</w:t>
-      </w:r>
-      <w:r>
-        <w:rPr>
-          <w:b/>
-          <w:lang w:val="en-GB"/>
-        </w:rPr>
-        <w:t>rder</w:t>
-      </w:r>
-      <w:r>
-        <w:rPr>
-          <w:lang w:val="en-GB"/>
-        </w:rPr>
-        <w:t xml:space="preserve"> we can display </w:t>
-      </w:r>
-      <w:r>
-        <w:rPr>
-          <w:b/>
-          <w:lang w:val="en-GB"/>
-        </w:rPr>
-        <w:t>what is ordered</w:t>
-      </w:r>
-      <w:r>
-        <w:rPr>
-          <w:lang w:val="en-GB"/>
-        </w:rPr>
-        <w:t xml:space="preserve">. And if the order is </w:t>
-      </w:r>
-      <w:r>
-        <w:rPr>
-          <w:b/>
-          <w:lang w:val="en-GB"/>
-        </w:rPr>
-        <w:t>finished</w:t>
-      </w:r>
-      <w:r>
-        <w:rPr>
-          <w:lang w:val="en-GB"/>
-        </w:rPr>
-        <w:t xml:space="preserve"> we can </w:t>
-      </w:r>
-      <w:r>
-        <w:rPr>
-          <w:b/>
-          <w:lang w:val="en-GB"/>
-        </w:rPr>
-        <w:t>stop the connection</w:t>
-      </w:r>
-      <w:r>
-        <w:rPr>
-          <w:lang w:val="en-GB"/>
-        </w:rPr>
-        <w:t>.</w:t>
-      </w:r>
-    </w:p>
-    <w:p>
-      <w:r>
-        <w:rPr>
-          <w:noProof/>
-          <w:lang w:val="en-GB" w:eastAsia="en-GB"/>
-        </w:rPr>
-        <w:drawing>
-          <wp:inline distT="0" distB="0" distL="0" distR="0" wp14:anchorId="301669BA" wp14:editId="122AC0A2">
-            <wp:extent cx="6394779" cy="3562533"/>
-            <wp:effectExtent l="0" t="0" r="6350" b="0"/>
-            <wp:docPr id="23" name="Picture 23"/>
-            <wp:cNvGraphicFramePr>
-              <a:graphicFrameLocks xmlns:a="http://schemas.openxmlformats.org/drawingml/2006/main" noChangeAspect="1"/>
-            </wp:cNvGraphicFramePr>
-            <a:graphic xmlns:a="http://schemas.openxmlformats.org/drawingml/2006/main">
-              <a:graphicData uri="http://schemas.openxmlformats.org/drawingml/2006/picture">
-                <pic:pic xmlns:pic="http://schemas.openxmlformats.org/drawingml/2006/picture">
-                  <pic:nvPicPr>
-                    <pic:cNvPr id="23" name="09.CoffeeJS01.PNG"/>
-                    <pic:cNvPicPr/>
-                  </pic:nvPicPr>
-                  <pic:blipFill>
-                    <a:blip r:embed="rId26">
-                      <a:extLst>
-                        <a:ext uri="{28A0092B-C50C-407E-A947-70E740481C1C}">
-                          <a14:useLocalDpi xmlns:a14="http://schemas.microsoft.com/office/drawing/2010/main" val="0"/>
-                        </a:ext>
-                      </a:extLst>
-                    </a:blip>
-                    <a:stretch>
-                      <a:fillRect/>
-                    </a:stretch>
-                  </pic:blipFill>
-                  <pic:spPr>
-                    <a:xfrm>
-                      <a:off x="0" y="0"/>
-                      <a:ext cx="6394779" cy="3562533"/>
-                    </a:xfrm>
-                    <a:prstGeom prst="rect">
-                      <a:avLst/>
-                    </a:prstGeom>
-                  </pic:spPr>
-                </pic:pic>
-              </a:graphicData>
-            </a:graphic>
-          </wp:inline>
-        </w:drawing>
-      </w:r>
-    </w:p>
-    <w:p>
-      <w:r>
-        <w:lastRenderedPageBreak/>
-        <w:t xml:space="preserve">Next we have to </w:t>
-      </w:r>
-      <w:r>
-        <w:rPr>
-          <w:b/>
-        </w:rPr>
-        <w:t>listen</w:t>
-      </w:r>
-      <w:r>
-        <w:t xml:space="preserve"> our </w:t>
-      </w:r>
-      <w:r>
-        <w:rPr>
-          <w:b/>
-        </w:rPr>
-        <w:t>submit button</w:t>
-      </w:r>
-      <w:r>
-        <w:t xml:space="preserve"> and when it’s clicked to take the input values for </w:t>
-      </w:r>
-      <w:r>
-        <w:rPr>
-          <w:b/>
-        </w:rPr>
-        <w:t>product</w:t>
-      </w:r>
-      <w:r>
-        <w:t xml:space="preserve"> and </w:t>
-      </w:r>
-      <w:r>
-        <w:rPr>
-          <w:b/>
-        </w:rPr>
-        <w:t>size</w:t>
-      </w:r>
-      <w:r>
-        <w:t xml:space="preserve">, and send them to our </w:t>
-      </w:r>
-      <w:r>
-        <w:rPr>
-          <w:b/>
-        </w:rPr>
-        <w:t xml:space="preserve">post method </w:t>
-      </w:r>
-      <w:r>
-        <w:t xml:space="preserve">as </w:t>
-      </w:r>
-      <w:r>
-        <w:rPr>
-          <w:b/>
-        </w:rPr>
-        <w:t>JSON object</w:t>
-      </w:r>
-      <w:r>
-        <w:t xml:space="preserve">. Then we invoke the </w:t>
-      </w:r>
-      <w:r>
-        <w:rPr>
-          <w:rFonts w:ascii="Consolas" w:hAnsi="Consolas"/>
-          <w:b/>
-        </w:rPr>
-        <w:t>GetUpdateForOrder</w:t>
-      </w:r>
-      <w:r>
-        <w:t xml:space="preserve"> method.</w:t>
-      </w:r>
-    </w:p>
-    <w:p>
-      <w:r>
-        <w:rPr>
-          <w:noProof/>
-          <w:lang w:val="en-GB" w:eastAsia="en-GB"/>
-        </w:rPr>
-        <w:drawing>
-          <wp:inline distT="0" distB="0" distL="0" distR="0" wp14:anchorId="72CFED3C" wp14:editId="1EDE01C3">
-            <wp:extent cx="4616687" cy="2609984"/>
-            <wp:effectExtent l="0" t="0" r="0" b="0"/>
-            <wp:docPr id="24" name="Picture 24"/>
-            <wp:cNvGraphicFramePr>
-              <a:graphicFrameLocks xmlns:a="http://schemas.openxmlformats.org/drawingml/2006/main" noChangeAspect="1"/>
-            </wp:cNvGraphicFramePr>
-            <a:graphic xmlns:a="http://schemas.openxmlformats.org/drawingml/2006/main">
-              <a:graphicData uri="http://schemas.openxmlformats.org/drawingml/2006/picture">
-                <pic:pic xmlns:pic="http://schemas.openxmlformats.org/drawingml/2006/picture">
-                  <pic:nvPicPr>
-                    <pic:cNvPr id="24" name="09.CoffeeJS02.PNG"/>
-                    <pic:cNvPicPr/>
-                  </pic:nvPicPr>
-                  <pic:blipFill>
-                    <a:blip r:embed="rId27">
-                      <a:extLst>
-                        <a:ext uri="{28A0092B-C50C-407E-A947-70E740481C1C}">
-                          <a14:useLocalDpi xmlns:a14="http://schemas.microsoft.com/office/drawing/2010/main" val="0"/>
-                        </a:ext>
-                      </a:extLst>
-                    </a:blip>
-                    <a:stretch>
-                      <a:fillRect/>
-                    </a:stretch>
-                  </pic:blipFill>
-                  <pic:spPr>
-                    <a:xfrm>
-                      <a:off x="0" y="0"/>
-                      <a:ext cx="4616687" cy="2609984"/>
-                    </a:xfrm>
-                    <a:prstGeom prst="rect">
-                      <a:avLst/>
-                    </a:prstGeom>
-                  </pic:spPr>
-                </pic:pic>
-              </a:graphicData>
-            </a:graphic>
-          </wp:inline>
-        </w:drawing>
-      </w:r>
-    </w:p>
-    <w:p>
-      <w:pPr>
-        <w:pStyle w:val="Heading2"/>
-        <w:numPr>
-          <w:ilvl w:val="0"/>
-          <w:numId w:val="0"/>
-        </w:numPr>
-        <w:ind w:left="360" w:hanging="360"/>
-      </w:pPr>
-      <w:r>
-        <w:t xml:space="preserve">Test </w:t>
-      </w:r>
-      <w:r>
-        <w:t>the A</w:t>
-      </w:r>
-      <w:r>
-        <w:t>pplication</w:t>
-      </w:r>
-    </w:p>
-    <w:p>
-      <w:r>
-        <w:t xml:space="preserve">Now we are ready to test our application. Let’s </w:t>
-      </w:r>
-      <w:r>
-        <w:rPr>
-          <w:b/>
-        </w:rPr>
-        <w:t>run the app</w:t>
-      </w:r>
-      <w:r>
-        <w:t xml:space="preserve"> and </w:t>
-      </w:r>
-      <w:r>
-        <w:t xml:space="preserve">enter a </w:t>
-      </w:r>
-      <w:r>
-        <w:rPr>
-          <w:b/>
-        </w:rPr>
-        <w:t>C</w:t>
-      </w:r>
-      <w:r>
-        <w:rPr>
-          <w:b/>
-        </w:rPr>
-        <w:t>offee</w:t>
-      </w:r>
-      <w:r>
-        <w:t xml:space="preserve"> and a </w:t>
-      </w:r>
-      <w:r>
-        <w:rPr>
-          <w:b/>
-        </w:rPr>
-        <w:t>S</w:t>
-      </w:r>
-      <w:r>
-        <w:rPr>
-          <w:b/>
-        </w:rPr>
-        <w:t>ize</w:t>
-      </w:r>
-      <w:r>
-        <w:t xml:space="preserve">. By clicking </w:t>
-      </w:r>
-      <w:r>
-        <w:rPr>
-          <w:b/>
-        </w:rPr>
-        <w:t>Submit</w:t>
-      </w:r>
-      <w:r>
-        <w:t xml:space="preserve"> button we can see the whole process </w:t>
-      </w:r>
-      <w:r>
-        <w:t xml:space="preserve">for </w:t>
-      </w:r>
-      <w:r>
-        <w:t xml:space="preserve">delivering our ordered coffee. </w:t>
-      </w:r>
-      <w:r>
-        <w:rPr>
-          <w:rFonts w:ascii="Segoe UI Emoji" w:eastAsia="Segoe UI Emoji" w:hAnsi="Segoe UI Emoji" w:cs="Segoe UI Emoji"/>
-        </w:rPr>
-        <w:t>😊</w:t>
-      </w:r>
-    </w:p>
-    <w:p/>
-    <w:p>
-      <w:r>
-        <w:rPr>
-          <w:noProof/>
-          <w:lang w:val="en-GB" w:eastAsia="en-GB"/>
-        </w:rPr>
-        <w:drawing>
-          <wp:inline distT="0" distB="0" distL="0" distR="0" wp14:anchorId="0F3F0EA7" wp14:editId="1F85C552">
-            <wp:extent cx="6626225" cy="1946275"/>
-            <wp:effectExtent l="0" t="0" r="3175" b="0"/>
-            <wp:docPr id="25" name="Picture 25"/>
-            <wp:cNvGraphicFramePr>
-              <a:graphicFrameLocks xmlns:a="http://schemas.openxmlformats.org/drawingml/2006/main" noChangeAspect="1"/>
-            </wp:cNvGraphicFramePr>
-            <a:graphic xmlns:a="http://schemas.openxmlformats.org/drawingml/2006/main">
-              <a:graphicData uri="http://schemas.openxmlformats.org/drawingml/2006/picture">
-                <pic:pic xmlns:pic="http://schemas.openxmlformats.org/drawingml/2006/picture">
-                  <pic:nvPicPr>
-                    <pic:cNvPr id="25" name="10.CoffeShopTest.PNG"/>
-                    <pic:cNvPicPr/>
-                  </pic:nvPicPr>
-                  <pic:blipFill>
-                    <a:blip r:embed="rId28" cstate="print">
-                      <a:extLst>
-                        <a:ext uri="{28A0092B-C50C-407E-A947-70E740481C1C}">
-                          <a14:useLocalDpi xmlns:a14="http://schemas.microsoft.com/office/drawing/2010/main" val="0"/>
-                        </a:ext>
-                      </a:extLst>
-                    </a:blip>
-                    <a:stretch>
-                      <a:fillRect/>
-                    </a:stretch>
-                  </pic:blipFill>
-                  <pic:spPr>
-                    <a:xfrm>
-                      <a:off x="0" y="0"/>
-                      <a:ext cx="6626225" cy="1946275"/>
-                    </a:xfrm>
-                    <a:prstGeom prst="rect">
-                      <a:avLst/>
-                    </a:prstGeom>
-                  </pic:spPr>
-                </pic:pic>
-              </a:graphicData>
-            </a:graphic>
-          </wp:inline>
-        </w:drawing>
-      </w:r>
-    </w:p>
     <w:sectPr>
-      <w:headerReference w:type="default" r:id="rId29"/>
-      <w:footerReference w:type="default" r:id="rId30"/>
+      <w:headerReference w:type="default" r:id="rId17"/>
+      <w:footerReference w:type="default" r:id="rId18"/>
       <w:pgSz w:w="11909" w:h="16834" w:code="9"/>
       <w:pgMar w:top="567" w:right="737" w:bottom="1077" w:left="737" w:header="567" w:footer="794" w:gutter="0"/>
       <w:cols w:space="720"/>
@@ -3074,7 +1059,7 @@
 </file>
 
 <file path=word/endnotes.xml><?xml version="1.0" encoding="utf-8"?>
-<w:endnotes xmlns:wpc="http://schemas.microsoft.com/office/word/2010/wordprocessingCanvas" xmlns:cx="http://schemas.microsoft.com/office/drawing/2014/chartex" xmlns:cx1="http://schemas.microsoft.com/office/drawing/2015/9/8/chartex" xmlns:mc="http://schemas.openxmlformats.org/markup-compatibility/2006" xmlns:o="urn:schemas-microsoft-com:office:office" xmlns:r="http://schemas.openxmlformats.org/officeDocument/2006/relationships" xmlns:m="http://schemas.openxmlformats.org/officeDocument/2006/math" xmlns:v="urn:schemas-microsoft-com:vml" xmlns:wp14="http://schemas.microsoft.com/office/word/2010/wordprocessingDrawing" xmlns:wp="http://schemas.openxmlformats.org/drawingml/2006/wordprocessingDrawing" xmlns:w10="urn:schemas-microsoft-com:office:word" xmlns:w="http://schemas.openxmlformats.org/wordprocessingml/2006/main" xmlns:w14="http://schemas.microsoft.com/office/word/2010/wordml" xmlns:w15="http://schemas.microsoft.com/office/word/2012/wordml" xmlns:w16se="http://schemas.microsoft.com/office/word/2015/wordml/symex" xmlns:wpg="http://schemas.microsoft.com/office/word/2010/wordprocessingGroup" xmlns:wpi="http://schemas.microsoft.com/office/word/2010/wordprocessingInk" xmlns:wne="http://schemas.microsoft.com/office/word/2006/wordml" xmlns:wps="http://schemas.microsoft.com/office/word/2010/wordprocessingShape" mc:Ignorable="w14 w15 w16se wp14">
+<w:endnotes xmlns:wpc="http://schemas.microsoft.com/office/word/2010/wordprocessingCanvas" xmlns:cx="http://schemas.microsoft.com/office/drawing/2014/chartex" xmlns:cx1="http://schemas.microsoft.com/office/drawing/2015/9/8/chartex" xmlns:cx2="http://schemas.microsoft.com/office/drawing/2015/10/21/chartex" xmlns:cx3="http://schemas.microsoft.com/office/drawing/2016/5/9/chartex" xmlns:cx4="http://schemas.microsoft.com/office/drawing/2016/5/10/chartex" xmlns:cx5="http://schemas.microsoft.com/office/drawing/2016/5/11/chartex" xmlns:cx6="http://schemas.microsoft.com/office/drawing/2016/5/12/chartex" xmlns:cx7="http://schemas.microsoft.com/office/drawing/2016/5/13/chartex" xmlns:cx8="http://schemas.microsoft.com/office/drawing/2016/5/14/chartex" xmlns:mc="http://schemas.openxmlformats.org/markup-compatibility/2006" xmlns:aink="http://schemas.microsoft.com/office/drawing/2016/ink" xmlns:am3d="http://schemas.microsoft.com/office/drawing/2017/model3d" xmlns:o="urn:schemas-microsoft-com:office:office" xmlns:r="http://schemas.openxmlformats.org/officeDocument/2006/relationships" xmlns:m="http://schemas.openxmlformats.org/officeDocument/2006/math" xmlns:v="urn:schemas-microsoft-com:vml" xmlns:wp14="http://schemas.microsoft.com/office/word/2010/wordprocessingDrawing" xmlns:wp="http://schemas.openxmlformats.org/drawingml/2006/wordprocessingDrawing" xmlns:w10="urn:schemas-microsoft-com:office:word" xmlns:w="http://schemas.openxmlformats.org/wordprocessingml/2006/main" xmlns:w14="http://schemas.microsoft.com/office/word/2010/wordml" xmlns:w15="http://schemas.microsoft.com/office/word/2012/wordml" xmlns:w16cex="http://schemas.microsoft.com/office/word/2018/wordml/cex" xmlns:w16cid="http://schemas.microsoft.com/office/word/2016/wordml/cid" xmlns:w16="http://schemas.microsoft.com/office/word/2018/wordml" xmlns:w16se="http://schemas.microsoft.com/office/word/2015/wordml/symex" xmlns:wpg="http://schemas.microsoft.com/office/word/2010/wordprocessingGroup" xmlns:wpi="http://schemas.microsoft.com/office/word/2010/wordprocessingInk" xmlns:wne="http://schemas.microsoft.com/office/word/2006/wordml" xmlns:wps="http://schemas.microsoft.com/office/word/2010/wordprocessingShape" mc:Ignorable="w14 w15 w16se w16cid w16 w16cex wp14">
   <w:endnote w:type="separator" w:id="-1">
     <w:p>
       <w:pPr>
@@ -3099,7 +1084,7 @@
 </file>
 
 <file path=word/footer1.xml><?xml version="1.0" encoding="utf-8"?>
-<w:ftr xmlns:wpc="http://schemas.microsoft.com/office/word/2010/wordprocessingCanvas" xmlns:cx="http://schemas.microsoft.com/office/drawing/2014/chartex" xmlns:cx1="http://schemas.microsoft.com/office/drawing/2015/9/8/chartex" xmlns:mc="http://schemas.openxmlformats.org/markup-compatibility/2006" xmlns:o="urn:schemas-microsoft-com:office:office" xmlns:r="http://schemas.openxmlformats.org/officeDocument/2006/relationships" xmlns:m="http://schemas.openxmlformats.org/officeDocument/2006/math" xmlns:v="urn:schemas-microsoft-com:vml" xmlns:wp14="http://schemas.microsoft.com/office/word/2010/wordprocessingDrawing" xmlns:wp="http://schemas.openxmlformats.org/drawingml/2006/wordprocessingDrawing" xmlns:w10="urn:schemas-microsoft-com:office:word" xmlns:w="http://schemas.openxmlformats.org/wordprocessingml/2006/main" xmlns:w14="http://schemas.microsoft.com/office/word/2010/wordml" xmlns:w15="http://schemas.microsoft.com/office/word/2012/wordml" xmlns:w16se="http://schemas.microsoft.com/office/word/2015/wordml/symex" xmlns:wpg="http://schemas.microsoft.com/office/word/2010/wordprocessingGroup" xmlns:wpi="http://schemas.microsoft.com/office/word/2010/wordprocessingInk" xmlns:wne="http://schemas.microsoft.com/office/word/2006/wordml" xmlns:wps="http://schemas.microsoft.com/office/word/2010/wordprocessingShape" mc:Ignorable="w14 w15 w16se wp14">
+<w:ftr xmlns:wpc="http://schemas.microsoft.com/office/word/2010/wordprocessingCanvas" xmlns:cx="http://schemas.microsoft.com/office/drawing/2014/chartex" xmlns:cx1="http://schemas.microsoft.com/office/drawing/2015/9/8/chartex" xmlns:cx2="http://schemas.microsoft.com/office/drawing/2015/10/21/chartex" xmlns:cx3="http://schemas.microsoft.com/office/drawing/2016/5/9/chartex" xmlns:cx4="http://schemas.microsoft.com/office/drawing/2016/5/10/chartex" xmlns:cx5="http://schemas.microsoft.com/office/drawing/2016/5/11/chartex" xmlns:cx6="http://schemas.microsoft.com/office/drawing/2016/5/12/chartex" xmlns:cx7="http://schemas.microsoft.com/office/drawing/2016/5/13/chartex" xmlns:cx8="http://schemas.microsoft.com/office/drawing/2016/5/14/chartex" xmlns:mc="http://schemas.openxmlformats.org/markup-compatibility/2006" xmlns:aink="http://schemas.microsoft.com/office/drawing/2016/ink" xmlns:am3d="http://schemas.microsoft.com/office/drawing/2017/model3d" xmlns:o="urn:schemas-microsoft-com:office:office" xmlns:r="http://schemas.openxmlformats.org/officeDocument/2006/relationships" xmlns:m="http://schemas.openxmlformats.org/officeDocument/2006/math" xmlns:v="urn:schemas-microsoft-com:vml" xmlns:wp14="http://schemas.microsoft.com/office/word/2010/wordprocessingDrawing" xmlns:wp="http://schemas.openxmlformats.org/drawingml/2006/wordprocessingDrawing" xmlns:w10="urn:schemas-microsoft-com:office:word" xmlns:w="http://schemas.openxmlformats.org/wordprocessingml/2006/main" xmlns:w14="http://schemas.microsoft.com/office/word/2010/wordml" xmlns:w15="http://schemas.microsoft.com/office/word/2012/wordml" xmlns:w16cex="http://schemas.microsoft.com/office/word/2018/wordml/cex" xmlns:w16cid="http://schemas.microsoft.com/office/word/2016/wordml/cid" xmlns:w16="http://schemas.microsoft.com/office/word/2018/wordml" xmlns:w16se="http://schemas.microsoft.com/office/word/2015/wordml/symex" xmlns:wpg="http://schemas.microsoft.com/office/word/2010/wordprocessingGroup" xmlns:wpi="http://schemas.microsoft.com/office/word/2010/wordprocessingInk" xmlns:wne="http://schemas.microsoft.com/office/word/2006/wordml" xmlns:wps="http://schemas.microsoft.com/office/word/2010/wordprocessingShape" mc:Ignorable="w14 w15 w16se w16cid w16 w16cex wp14">
   <w:p>
     <w:pPr>
       <w:pStyle w:val="Footer"/>
@@ -3372,7 +1357,7 @@
         </mc:Choice>
         <mc:Fallback>
           <w:pict>
-            <v:line w14:anchorId="53D64A48" id="Straight Connector 1" o:spid="_x0000_s1026" style="position:absolute;flip:y;z-index:251666432;visibility:visible;mso-wrap-style:square;mso-wrap-distance-left:9pt;mso-wrap-distance-top:0;mso-wrap-distance-right:9pt;mso-wrap-distance-bottom:0;mso-position-horizontal:absolute;mso-position-horizontal-relative:text;mso-position-vertical:absolute;mso-position-vertical-relative:text" from="-.1pt,5.2pt" to="520.7pt,5.2pt" o:gfxdata="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" strokecolor="#f37123" strokeweight="1pt">
+            <v:line w14:anchorId="6244E23B" id="Straight Connector 1" o:spid="_x0000_s1026" style="position:absolute;flip:y;z-index:251666432;visibility:visible;mso-wrap-style:square;mso-wrap-distance-left:9pt;mso-wrap-distance-top:0;mso-wrap-distance-right:9pt;mso-wrap-distance-bottom:0;mso-position-horizontal:absolute;mso-position-horizontal-relative:text;mso-position-vertical:absolute;mso-position-vertical-relative:text" from="-.1pt,5.2pt" to="520.7pt,5.2pt" o:gfxdata="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" strokecolor="#f37123" strokeweight="1pt">
               <v:stroke endcap="round"/>
             </v:line>
           </w:pict>
@@ -5008,7 +2993,7 @@
 </file>
 
 <file path=word/footnotes.xml><?xml version="1.0" encoding="utf-8"?>
-<w:footnotes xmlns:wpc="http://schemas.microsoft.com/office/word/2010/wordprocessingCanvas" xmlns:cx="http://schemas.microsoft.com/office/drawing/2014/chartex" xmlns:cx1="http://schemas.microsoft.com/office/drawing/2015/9/8/chartex" xmlns:mc="http://schemas.openxmlformats.org/markup-compatibility/2006" xmlns:o="urn:schemas-microsoft-com:office:office" xmlns:r="http://schemas.openxmlformats.org/officeDocument/2006/relationships" xmlns:m="http://schemas.openxmlformats.org/officeDocument/2006/math" xmlns:v="urn:schemas-microsoft-com:vml" xmlns:wp14="http://schemas.microsoft.com/office/word/2010/wordprocessingDrawing" xmlns:wp="http://schemas.openxmlformats.org/drawingml/2006/wordprocessingDrawing" xmlns:w10="urn:schemas-microsoft-com:office:word" xmlns:w="http://schemas.openxmlformats.org/wordprocessingml/2006/main" xmlns:w14="http://schemas.microsoft.com/office/word/2010/wordml" xmlns:w15="http://schemas.microsoft.com/office/word/2012/wordml" xmlns:w16se="http://schemas.microsoft.com/office/word/2015/wordml/symex" xmlns:wpg="http://schemas.microsoft.com/office/word/2010/wordprocessingGroup" xmlns:wpi="http://schemas.microsoft.com/office/word/2010/wordprocessingInk" xmlns:wne="http://schemas.microsoft.com/office/word/2006/wordml" xmlns:wps="http://schemas.microsoft.com/office/word/2010/wordprocessingShape" mc:Ignorable="w14 w15 w16se wp14">
+<w:footnotes xmlns:wpc="http://schemas.microsoft.com/office/word/2010/wordprocessingCanvas" xmlns:cx="http://schemas.microsoft.com/office/drawing/2014/chartex" xmlns:cx1="http://schemas.microsoft.com/office/drawing/2015/9/8/chartex" xmlns:cx2="http://schemas.microsoft.com/office/drawing/2015/10/21/chartex" xmlns:cx3="http://schemas.microsoft.com/office/drawing/2016/5/9/chartex" xmlns:cx4="http://schemas.microsoft.com/office/drawing/2016/5/10/chartex" xmlns:cx5="http://schemas.microsoft.com/office/drawing/2016/5/11/chartex" xmlns:cx6="http://schemas.microsoft.com/office/drawing/2016/5/12/chartex" xmlns:cx7="http://schemas.microsoft.com/office/drawing/2016/5/13/chartex" xmlns:cx8="http://schemas.microsoft.com/office/drawing/2016/5/14/chartex" xmlns:mc="http://schemas.openxmlformats.org/markup-compatibility/2006" xmlns:aink="http://schemas.microsoft.com/office/drawing/2016/ink" xmlns:am3d="http://schemas.microsoft.com/office/drawing/2017/model3d" xmlns:o="urn:schemas-microsoft-com:office:office" xmlns:r="http://schemas.openxmlformats.org/officeDocument/2006/relationships" xmlns:m="http://schemas.openxmlformats.org/officeDocument/2006/math" xmlns:v="urn:schemas-microsoft-com:vml" xmlns:wp14="http://schemas.microsoft.com/office/word/2010/wordprocessingDrawing" xmlns:wp="http://schemas.openxmlformats.org/drawingml/2006/wordprocessingDrawing" xmlns:w10="urn:schemas-microsoft-com:office:word" xmlns:w="http://schemas.openxmlformats.org/wordprocessingml/2006/main" xmlns:w14="http://schemas.microsoft.com/office/word/2010/wordml" xmlns:w15="http://schemas.microsoft.com/office/word/2012/wordml" xmlns:w16cex="http://schemas.microsoft.com/office/word/2018/wordml/cex" xmlns:w16cid="http://schemas.microsoft.com/office/word/2016/wordml/cid" xmlns:w16="http://schemas.microsoft.com/office/word/2018/wordml" xmlns:w16se="http://schemas.microsoft.com/office/word/2015/wordml/symex" xmlns:wpg="http://schemas.microsoft.com/office/word/2010/wordprocessingGroup" xmlns:wpi="http://schemas.microsoft.com/office/word/2010/wordprocessingInk" xmlns:wne="http://schemas.microsoft.com/office/word/2006/wordml" xmlns:wps="http://schemas.microsoft.com/office/word/2010/wordprocessingShape" mc:Ignorable="w14 w15 w16se w16cid w16 w16cex wp14">
   <w:footnote w:type="separator" w:id="-1">
     <w:p>
       <w:pPr>
@@ -5033,7 +3018,7 @@
 </file>
 
 <file path=word/header1.xml><?xml version="1.0" encoding="utf-8"?>
-<w:hdr xmlns:wpc="http://schemas.microsoft.com/office/word/2010/wordprocessingCanvas" xmlns:cx="http://schemas.microsoft.com/office/drawing/2014/chartex" xmlns:cx1="http://schemas.microsoft.com/office/drawing/2015/9/8/chartex" xmlns:mc="http://schemas.openxmlformats.org/markup-compatibility/2006" xmlns:o="urn:schemas-microsoft-com:office:office" xmlns:r="http://schemas.openxmlformats.org/officeDocument/2006/relationships" xmlns:m="http://schemas.openxmlformats.org/officeDocument/2006/math" xmlns:v="urn:schemas-microsoft-com:vml" xmlns:wp14="http://schemas.microsoft.com/office/word/2010/wordprocessingDrawing" xmlns:wp="http://schemas.openxmlformats.org/drawingml/2006/wordprocessingDrawing" xmlns:w10="urn:schemas-microsoft-com:office:word" xmlns:w="http://schemas.openxmlformats.org/wordprocessingml/2006/main" xmlns:w14="http://schemas.microsoft.com/office/word/2010/wordml" xmlns:w15="http://schemas.microsoft.com/office/word/2012/wordml" xmlns:w16se="http://schemas.microsoft.com/office/word/2015/wordml/symex" xmlns:wpg="http://schemas.microsoft.com/office/word/2010/wordprocessingGroup" xmlns:wpi="http://schemas.microsoft.com/office/word/2010/wordprocessingInk" xmlns:wne="http://schemas.microsoft.com/office/word/2006/wordml" xmlns:wps="http://schemas.microsoft.com/office/word/2010/wordprocessingShape" mc:Ignorable="w14 w15 w16se wp14">
+<w:hdr xmlns:wpc="http://schemas.microsoft.com/office/word/2010/wordprocessingCanvas" xmlns:cx="http://schemas.microsoft.com/office/drawing/2014/chartex" xmlns:cx1="http://schemas.microsoft.com/office/drawing/2015/9/8/chartex" xmlns:cx2="http://schemas.microsoft.com/office/drawing/2015/10/21/chartex" xmlns:cx3="http://schemas.microsoft.com/office/drawing/2016/5/9/chartex" xmlns:cx4="http://schemas.microsoft.com/office/drawing/2016/5/10/chartex" xmlns:cx5="http://schemas.microsoft.com/office/drawing/2016/5/11/chartex" xmlns:cx6="http://schemas.microsoft.com/office/drawing/2016/5/12/chartex" xmlns:cx7="http://schemas.microsoft.com/office/drawing/2016/5/13/chartex" xmlns:cx8="http://schemas.microsoft.com/office/drawing/2016/5/14/chartex" xmlns:mc="http://schemas.openxmlformats.org/markup-compatibility/2006" xmlns:aink="http://schemas.microsoft.com/office/drawing/2016/ink" xmlns:am3d="http://schemas.microsoft.com/office/drawing/2017/model3d" xmlns:o="urn:schemas-microsoft-com:office:office" xmlns:r="http://schemas.openxmlformats.org/officeDocument/2006/relationships" xmlns:m="http://schemas.openxmlformats.org/officeDocument/2006/math" xmlns:v="urn:schemas-microsoft-com:vml" xmlns:wp14="http://schemas.microsoft.com/office/word/2010/wordprocessingDrawing" xmlns:wp="http://schemas.openxmlformats.org/drawingml/2006/wordprocessingDrawing" xmlns:w10="urn:schemas-microsoft-com:office:word" xmlns:w="http://schemas.openxmlformats.org/wordprocessingml/2006/main" xmlns:w14="http://schemas.microsoft.com/office/word/2010/wordml" xmlns:w15="http://schemas.microsoft.com/office/word/2012/wordml" xmlns:w16cex="http://schemas.microsoft.com/office/word/2018/wordml/cex" xmlns:w16cid="http://schemas.microsoft.com/office/word/2016/wordml/cid" xmlns:w16="http://schemas.microsoft.com/office/word/2018/wordml" xmlns:w16se="http://schemas.microsoft.com/office/word/2015/wordml/symex" xmlns:wpg="http://schemas.microsoft.com/office/word/2010/wordprocessingGroup" xmlns:wpi="http://schemas.microsoft.com/office/word/2010/wordprocessingInk" xmlns:wne="http://schemas.microsoft.com/office/word/2006/wordml" xmlns:wps="http://schemas.microsoft.com/office/word/2010/wordprocessingShape" mc:Ignorable="w14 w15 w16se w16cid w16 w16cex wp14">
   <w:p>
     <w:pPr>
       <w:pStyle w:val="Header"/>
@@ -5044,7 +3029,7 @@
 </file>
 
 <file path=word/numbering.xml><?xml version="1.0" encoding="utf-8"?>
-<w:numbering xmlns:wpc="http://schemas.microsoft.com/office/word/2010/wordprocessingCanvas" xmlns:cx="http://schemas.microsoft.com/office/drawing/2014/chartex" xmlns:cx1="http://schemas.microsoft.com/office/drawing/2015/9/8/chartex" xmlns:mc="http://schemas.openxmlformats.org/markup-compatibility/2006" xmlns:o="urn:schemas-microsoft-com:office:office" xmlns:r="http://schemas.openxmlformats.org/officeDocument/2006/relationships" xmlns:m="http://schemas.openxmlformats.org/officeDocument/2006/math" xmlns:v="urn:schemas-microsoft-com:vml" xmlns:wp14="http://schemas.microsoft.com/office/word/2010/wordprocessingDrawing" xmlns:wp="http://schemas.openxmlformats.org/drawingml/2006/wordprocessingDrawing" xmlns:w10="urn:schemas-microsoft-com:office:word" xmlns:w="http://schemas.openxmlformats.org/wordprocessingml/2006/main" xmlns:w14="http://schemas.microsoft.com/office/word/2010/wordml" xmlns:w15="http://schemas.microsoft.com/office/word/2012/wordml" xmlns:w16se="http://schemas.microsoft.com/office/word/2015/wordml/symex" xmlns:wpg="http://schemas.microsoft.com/office/word/2010/wordprocessingGroup" xmlns:wpi="http://schemas.microsoft.com/office/word/2010/wordprocessingInk" xmlns:wne="http://schemas.microsoft.com/office/word/2006/wordml" xmlns:wps="http://schemas.microsoft.com/office/word/2010/wordprocessingShape" mc:Ignorable="w14 w15 w16se wp14">
+<w:numbering xmlns:wpc="http://schemas.microsoft.com/office/word/2010/wordprocessingCanvas" xmlns:cx="http://schemas.microsoft.com/office/drawing/2014/chartex" xmlns:cx1="http://schemas.microsoft.com/office/drawing/2015/9/8/chartex" xmlns:cx2="http://schemas.microsoft.com/office/drawing/2015/10/21/chartex" xmlns:cx3="http://schemas.microsoft.com/office/drawing/2016/5/9/chartex" xmlns:cx4="http://schemas.microsoft.com/office/drawing/2016/5/10/chartex" xmlns:cx5="http://schemas.microsoft.com/office/drawing/2016/5/11/chartex" xmlns:cx6="http://schemas.microsoft.com/office/drawing/2016/5/12/chartex" xmlns:cx7="http://schemas.microsoft.com/office/drawing/2016/5/13/chartex" xmlns:cx8="http://schemas.microsoft.com/office/drawing/2016/5/14/chartex" xmlns:mc="http://schemas.openxmlformats.org/markup-compatibility/2006" xmlns:aink="http://schemas.microsoft.com/office/drawing/2016/ink" xmlns:am3d="http://schemas.microsoft.com/office/drawing/2017/model3d" xmlns:o="urn:schemas-microsoft-com:office:office" xmlns:r="http://schemas.openxmlformats.org/officeDocument/2006/relationships" xmlns:m="http://schemas.openxmlformats.org/officeDocument/2006/math" xmlns:v="urn:schemas-microsoft-com:vml" xmlns:wp14="http://schemas.microsoft.com/office/word/2010/wordprocessingDrawing" xmlns:wp="http://schemas.openxmlformats.org/drawingml/2006/wordprocessingDrawing" xmlns:w10="urn:schemas-microsoft-com:office:word" xmlns:w="http://schemas.openxmlformats.org/wordprocessingml/2006/main" xmlns:w14="http://schemas.microsoft.com/office/word/2010/wordml" xmlns:w15="http://schemas.microsoft.com/office/word/2012/wordml" xmlns:w16cex="http://schemas.microsoft.com/office/word/2018/wordml/cex" xmlns:w16cid="http://schemas.microsoft.com/office/word/2016/wordml/cid" xmlns:w16="http://schemas.microsoft.com/office/word/2018/wordml" xmlns:w16se="http://schemas.microsoft.com/office/word/2015/wordml/symex" xmlns:wpg="http://schemas.microsoft.com/office/word/2010/wordprocessingGroup" xmlns:wpi="http://schemas.microsoft.com/office/word/2010/wordprocessingInk" xmlns:wne="http://schemas.microsoft.com/office/word/2006/wordml" xmlns:wps="http://schemas.microsoft.com/office/word/2010/wordprocessingShape" mc:Ignorable="w14 w15 w16se w16cid w16 w16cex wp14">
   <w:abstractNum w:abstractNumId="0" w15:restartNumberingAfterBreak="0">
     <w:nsid w:val="13A00DEC"/>
     <w:multiLevelType w:val="hybridMultilevel"/>
@@ -5324,7 +3309,7 @@
 </file>
 
 <file path=word/styles.xml><?xml version="1.0" encoding="utf-8"?>
-<w:styles xmlns:mc="http://schemas.openxmlformats.org/markup-compatibility/2006" xmlns:r="http://schemas.openxmlformats.org/officeDocument/2006/relationships" xmlns:w="http://schemas.openxmlformats.org/wordprocessingml/2006/main" xmlns:w14="http://schemas.microsoft.com/office/word/2010/wordml" xmlns:w15="http://schemas.microsoft.com/office/word/2012/wordml" xmlns:w16se="http://schemas.microsoft.com/office/word/2015/wordml/symex" mc:Ignorable="w14 w15 w16se">
+<w:styles xmlns:mc="http://schemas.openxmlformats.org/markup-compatibility/2006" xmlns:r="http://schemas.openxmlformats.org/officeDocument/2006/relationships" xmlns:w="http://schemas.openxmlformats.org/wordprocessingml/2006/main" xmlns:w14="http://schemas.microsoft.com/office/word/2010/wordml" xmlns:w15="http://schemas.microsoft.com/office/word/2012/wordml" xmlns:w16cex="http://schemas.microsoft.com/office/word/2018/wordml/cex" xmlns:w16cid="http://schemas.microsoft.com/office/word/2016/wordml/cid" xmlns:w16="http://schemas.microsoft.com/office/word/2018/wordml" xmlns:w16se="http://schemas.microsoft.com/office/word/2015/wordml/symex" mc:Ignorable="w14 w15 w16se w16cid w16 w16cex">
   <w:docDefaults>
     <w:rPrDefault>
       <w:rPr>
@@ -5340,7 +3325,7 @@
       </w:pPr>
     </w:pPrDefault>
   </w:docDefaults>
-  <w:latentStyles w:defLockedState="0" w:defUIPriority="99" w:defSemiHidden="0" w:defUnhideWhenUsed="0" w:defQFormat="0" w:count="371">
+  <w:latentStyles w:defLockedState="0" w:defUIPriority="99" w:defSemiHidden="0" w:defUnhideWhenUsed="0" w:defQFormat="0" w:count="376">
     <w:lsdException w:name="Normal" w:uiPriority="0" w:qFormat="1"/>
     <w:lsdException w:name="heading 1" w:uiPriority="9" w:qFormat="1"/>
     <w:lsdException w:name="heading 2" w:semiHidden="1" w:uiPriority="9" w:unhideWhenUsed="1" w:qFormat="1"/>
@@ -5446,7 +3431,6 @@
     <w:lsdException w:name="HTML Sample" w:semiHidden="1" w:unhideWhenUsed="1"/>
     <w:lsdException w:name="HTML Typewriter" w:semiHidden="1" w:unhideWhenUsed="1"/>
     <w:lsdException w:name="HTML Variable" w:semiHidden="1" w:unhideWhenUsed="1"/>
-    <w:lsdException w:name="Normal Table" w:semiHidden="1" w:unhideWhenUsed="1"/>
     <w:lsdException w:name="annotation subject" w:semiHidden="1" w:unhideWhenUsed="1"/>
     <w:lsdException w:name="No List" w:semiHidden="1" w:unhideWhenUsed="1"/>
     <w:lsdException w:name="Outline List 1" w:semiHidden="1" w:unhideWhenUsed="1"/>
@@ -5489,11 +3473,8 @@
     <w:lsdException w:name="Table Contemporary" w:semiHidden="1" w:unhideWhenUsed="1"/>
     <w:lsdException w:name="Table Elegant" w:semiHidden="1" w:unhideWhenUsed="1"/>
     <w:lsdException w:name="Table Professional" w:semiHidden="1" w:unhideWhenUsed="1"/>
-    <w:lsdException w:name="Table Subtle 1" w:semiHidden="1" w:unhideWhenUsed="1"/>
     <w:lsdException w:name="Table Subtle 2" w:semiHidden="1" w:unhideWhenUsed="1"/>
     <w:lsdException w:name="Table Web 1" w:semiHidden="1" w:unhideWhenUsed="1"/>
-    <w:lsdException w:name="Table Web 2" w:semiHidden="1" w:unhideWhenUsed="1"/>
-    <w:lsdException w:name="Table Web 3" w:semiHidden="1" w:unhideWhenUsed="1"/>
     <w:lsdException w:name="Balloon Text" w:semiHidden="1" w:unhideWhenUsed="1"/>
     <w:lsdException w:name="Table Grid" w:uiPriority="59"/>
     <w:lsdException w:name="Table Theme" w:semiHidden="1" w:unhideWhenUsed="1"/>
@@ -5712,6 +3693,11 @@
     <w:lsdException w:name="List Table 5 Dark Accent 6" w:uiPriority="50"/>
     <w:lsdException w:name="List Table 6 Colorful Accent 6" w:uiPriority="51"/>
     <w:lsdException w:name="List Table 7 Colorful Accent 6" w:uiPriority="52"/>
+    <w:lsdException w:name="Mention" w:semiHidden="1" w:unhideWhenUsed="1"/>
+    <w:lsdException w:name="Smart Hyperlink" w:semiHidden="1" w:unhideWhenUsed="1"/>
+    <w:lsdException w:name="Hashtag" w:semiHidden="1" w:unhideWhenUsed="1"/>
+    <w:lsdException w:name="Unresolved Mention" w:semiHidden="1" w:unhideWhenUsed="1"/>
+    <w:lsdException w:name="Smart Link" w:semiHidden="1" w:unhideWhenUsed="1"/>
   </w:latentStyles>
   <w:style w:type="paragraph" w:default="1" w:styleId="Normal">
     <w:name w:val="Normal"/>
